--- a/1report.docx
+++ b/1report.docx
@@ -287,6 +287,1971 @@
       <w:r>
         <w:t>Москва 2024</w:t>
       </w:r>
+    </w:p>
+    <w:p>
+      <w:pPr>
+        <w:spacing w:after="160" w:line="259" w:lineRule="auto"/>
+        <w:ind w:firstLine="0"/>
+        <w:jc w:val="left"/>
+      </w:pPr>
+      <w:r>
+        <w:br w:type="page"/>
+      </w:r>
+    </w:p>
+    <w:sdt>
+      <w:sdtPr>
+        <w:id w:val="222183060"/>
+        <w:docPartObj>
+          <w:docPartGallery w:val="Table of Contents"/>
+          <w:docPartUnique/>
+        </w:docPartObj>
+      </w:sdtPr>
+      <w:sdtEndPr>
+        <w:rPr>
+          <w:rFonts w:ascii="Times New Roman" w:eastAsiaTheme="minorHAnsi" w:hAnsi="Times New Roman" w:cstheme="minorBidi"/>
+          <w:b/>
+          <w:bCs/>
+          <w:color w:val="000000" w:themeColor="text1"/>
+          <w:sz w:val="28"/>
+          <w:szCs w:val="22"/>
+          <w:lang w:eastAsia="en-US"/>
+        </w:rPr>
+      </w:sdtEndPr>
+      <w:sdtContent>
+        <w:p>
+          <w:pPr>
+            <w:pStyle w:val="a9"/>
+            <w:rPr>
+              <w:rFonts w:ascii="Times New Roman" w:hAnsi="Times New Roman" w:cs="Times New Roman"/>
+              <w:b/>
+              <w:bCs/>
+              <w:color w:val="000000" w:themeColor="text1"/>
+            </w:rPr>
+          </w:pPr>
+          <w:r>
+            <w:rPr>
+              <w:rFonts w:ascii="Times New Roman" w:hAnsi="Times New Roman" w:cs="Times New Roman"/>
+              <w:b/>
+              <w:bCs/>
+              <w:color w:val="000000" w:themeColor="text1"/>
+            </w:rPr>
+            <w:t>Оглавление</w:t>
+          </w:r>
+        </w:p>
+        <w:p>
+          <w:pPr>
+            <w:pStyle w:val="12"/>
+            <w:tabs>
+              <w:tab w:val="left" w:pos="1100"/>
+              <w:tab w:val="right" w:leader="dot" w:pos="9345"/>
+            </w:tabs>
+            <w:rPr>
+              <w:rFonts w:asciiTheme="minorHAnsi" w:eastAsiaTheme="minorEastAsia" w:hAnsiTheme="minorHAnsi"/>
+              <w:noProof/>
+              <w:color w:val="auto"/>
+              <w:sz w:val="22"/>
+              <w:lang w:eastAsia="ru-RU"/>
+            </w:rPr>
+          </w:pPr>
+          <w:r>
+            <w:fldChar w:fldCharType="begin"/>
+          </w:r>
+          <w:r>
+            <w:instrText xml:space="preserve"> TOC \o "1-3" \h \z \u </w:instrText>
+          </w:r>
+          <w:r>
+            <w:fldChar w:fldCharType="separate"/>
+          </w:r>
+          <w:hyperlink w:anchor="_Toc183815839" w:history="1">
+            <w:r>
+              <w:rPr>
+                <w:rStyle w:val="aa"/>
+                <w:noProof/>
+              </w:rPr>
+              <w:t>1</w:t>
+            </w:r>
+            <w:r>
+              <w:rPr>
+                <w:rFonts w:asciiTheme="minorHAnsi" w:eastAsiaTheme="minorEastAsia" w:hAnsiTheme="minorHAnsi"/>
+                <w:noProof/>
+                <w:color w:val="auto"/>
+                <w:sz w:val="22"/>
+                <w:lang w:eastAsia="ru-RU"/>
+              </w:rPr>
+              <w:tab/>
+            </w:r>
+            <w:r>
+              <w:rPr>
+                <w:rStyle w:val="aa"/>
+                <w:noProof/>
+              </w:rPr>
+              <w:t>ЗАДАНИЕ 1.1</w:t>
+            </w:r>
+            <w:r>
+              <w:rPr>
+                <w:noProof/>
+                <w:webHidden/>
+              </w:rPr>
+              <w:tab/>
+            </w:r>
+            <w:r>
+              <w:rPr>
+                <w:noProof/>
+                <w:webHidden/>
+              </w:rPr>
+              <w:fldChar w:fldCharType="begin"/>
+            </w:r>
+            <w:r>
+              <w:rPr>
+                <w:noProof/>
+                <w:webHidden/>
+              </w:rPr>
+              <w:instrText xml:space="preserve"> PAGEREF _Toc183815839 \h </w:instrText>
+            </w:r>
+            <w:r>
+              <w:rPr>
+                <w:noProof/>
+                <w:webHidden/>
+              </w:rPr>
+            </w:r>
+            <w:r>
+              <w:rPr>
+                <w:noProof/>
+                <w:webHidden/>
+              </w:rPr>
+              <w:fldChar w:fldCharType="separate"/>
+            </w:r>
+            <w:r>
+              <w:rPr>
+                <w:noProof/>
+                <w:webHidden/>
+              </w:rPr>
+              <w:t>3</w:t>
+            </w:r>
+            <w:r>
+              <w:rPr>
+                <w:noProof/>
+                <w:webHidden/>
+              </w:rPr>
+              <w:fldChar w:fldCharType="end"/>
+            </w:r>
+          </w:hyperlink>
+        </w:p>
+        <w:p>
+          <w:pPr>
+            <w:pStyle w:val="22"/>
+            <w:tabs>
+              <w:tab w:val="left" w:pos="1760"/>
+              <w:tab w:val="right" w:leader="dot" w:pos="9345"/>
+            </w:tabs>
+            <w:rPr>
+              <w:rFonts w:asciiTheme="minorHAnsi" w:eastAsiaTheme="minorEastAsia" w:hAnsiTheme="minorHAnsi"/>
+              <w:noProof/>
+              <w:color w:val="auto"/>
+              <w:sz w:val="22"/>
+              <w:lang w:eastAsia="ru-RU"/>
+            </w:rPr>
+          </w:pPr>
+          <w:hyperlink w:anchor="_Toc183815840" w:history="1">
+            <w:r>
+              <w:rPr>
+                <w:rStyle w:val="aa"/>
+                <w:noProof/>
+              </w:rPr>
+              <w:t>1.1)</w:t>
+            </w:r>
+            <w:r>
+              <w:rPr>
+                <w:rFonts w:asciiTheme="minorHAnsi" w:eastAsiaTheme="minorEastAsia" w:hAnsiTheme="minorHAnsi"/>
+                <w:noProof/>
+                <w:color w:val="auto"/>
+                <w:sz w:val="22"/>
+                <w:lang w:eastAsia="ru-RU"/>
+              </w:rPr>
+              <w:tab/>
+            </w:r>
+            <w:r>
+              <w:rPr>
+                <w:rStyle w:val="aa"/>
+                <w:noProof/>
+              </w:rPr>
+              <w:t>Формулировка задания</w:t>
+            </w:r>
+            <w:r>
+              <w:rPr>
+                <w:noProof/>
+                <w:webHidden/>
+              </w:rPr>
+              <w:tab/>
+            </w:r>
+            <w:r>
+              <w:rPr>
+                <w:noProof/>
+                <w:webHidden/>
+              </w:rPr>
+              <w:fldChar w:fldCharType="begin"/>
+            </w:r>
+            <w:r>
+              <w:rPr>
+                <w:noProof/>
+                <w:webHidden/>
+              </w:rPr>
+              <w:instrText xml:space="preserve"> PAGEREF _Toc183815840 \h </w:instrText>
+            </w:r>
+            <w:r>
+              <w:rPr>
+                <w:noProof/>
+                <w:webHidden/>
+              </w:rPr>
+            </w:r>
+            <w:r>
+              <w:rPr>
+                <w:noProof/>
+                <w:webHidden/>
+              </w:rPr>
+              <w:fldChar w:fldCharType="separate"/>
+            </w:r>
+            <w:r>
+              <w:rPr>
+                <w:noProof/>
+                <w:webHidden/>
+              </w:rPr>
+              <w:t>3</w:t>
+            </w:r>
+            <w:r>
+              <w:rPr>
+                <w:noProof/>
+                <w:webHidden/>
+              </w:rPr>
+              <w:fldChar w:fldCharType="end"/>
+            </w:r>
+          </w:hyperlink>
+        </w:p>
+        <w:p>
+          <w:pPr>
+            <w:pStyle w:val="22"/>
+            <w:tabs>
+              <w:tab w:val="left" w:pos="1760"/>
+              <w:tab w:val="right" w:leader="dot" w:pos="9345"/>
+            </w:tabs>
+            <w:rPr>
+              <w:rFonts w:asciiTheme="minorHAnsi" w:eastAsiaTheme="minorEastAsia" w:hAnsiTheme="minorHAnsi"/>
+              <w:noProof/>
+              <w:color w:val="auto"/>
+              <w:sz w:val="22"/>
+              <w:lang w:eastAsia="ru-RU"/>
+            </w:rPr>
+          </w:pPr>
+          <w:hyperlink w:anchor="_Toc183815841" w:history="1">
+            <w:r>
+              <w:rPr>
+                <w:rStyle w:val="aa"/>
+                <w:noProof/>
+              </w:rPr>
+              <w:t>1.2)</w:t>
+            </w:r>
+            <w:r>
+              <w:rPr>
+                <w:rFonts w:asciiTheme="minorHAnsi" w:eastAsiaTheme="minorEastAsia" w:hAnsiTheme="minorHAnsi"/>
+                <w:noProof/>
+                <w:color w:val="auto"/>
+                <w:sz w:val="22"/>
+                <w:lang w:eastAsia="ru-RU"/>
+              </w:rPr>
+              <w:tab/>
+            </w:r>
+            <w:r>
+              <w:rPr>
+                <w:rStyle w:val="aa"/>
+                <w:noProof/>
+              </w:rPr>
+              <w:t>Блок-схема алгоритма</w:t>
+            </w:r>
+            <w:r>
+              <w:rPr>
+                <w:noProof/>
+                <w:webHidden/>
+              </w:rPr>
+              <w:tab/>
+            </w:r>
+            <w:r>
+              <w:rPr>
+                <w:noProof/>
+                <w:webHidden/>
+              </w:rPr>
+              <w:fldChar w:fldCharType="begin"/>
+            </w:r>
+            <w:r>
+              <w:rPr>
+                <w:noProof/>
+                <w:webHidden/>
+              </w:rPr>
+              <w:instrText xml:space="preserve"> PAGEREF _Toc183815841 \h </w:instrText>
+            </w:r>
+            <w:r>
+              <w:rPr>
+                <w:noProof/>
+                <w:webHidden/>
+              </w:rPr>
+            </w:r>
+            <w:r>
+              <w:rPr>
+                <w:noProof/>
+                <w:webHidden/>
+              </w:rPr>
+              <w:fldChar w:fldCharType="separate"/>
+            </w:r>
+            <w:r>
+              <w:rPr>
+                <w:noProof/>
+                <w:webHidden/>
+              </w:rPr>
+              <w:t>4</w:t>
+            </w:r>
+            <w:r>
+              <w:rPr>
+                <w:noProof/>
+                <w:webHidden/>
+              </w:rPr>
+              <w:fldChar w:fldCharType="end"/>
+            </w:r>
+          </w:hyperlink>
+        </w:p>
+        <w:p>
+          <w:pPr>
+            <w:pStyle w:val="22"/>
+            <w:tabs>
+              <w:tab w:val="left" w:pos="1760"/>
+              <w:tab w:val="right" w:leader="dot" w:pos="9345"/>
+            </w:tabs>
+            <w:rPr>
+              <w:rFonts w:asciiTheme="minorHAnsi" w:eastAsiaTheme="minorEastAsia" w:hAnsiTheme="minorHAnsi"/>
+              <w:noProof/>
+              <w:color w:val="auto"/>
+              <w:sz w:val="22"/>
+              <w:lang w:eastAsia="ru-RU"/>
+            </w:rPr>
+          </w:pPr>
+          <w:hyperlink w:anchor="_Toc183815842" w:history="1">
+            <w:r>
+              <w:rPr>
+                <w:rStyle w:val="aa"/>
+                <w:noProof/>
+              </w:rPr>
+              <w:t>1.3)</w:t>
+            </w:r>
+            <w:r>
+              <w:rPr>
+                <w:rFonts w:asciiTheme="minorHAnsi" w:eastAsiaTheme="minorEastAsia" w:hAnsiTheme="minorHAnsi"/>
+                <w:noProof/>
+                <w:color w:val="auto"/>
+                <w:sz w:val="22"/>
+                <w:lang w:eastAsia="ru-RU"/>
+              </w:rPr>
+              <w:tab/>
+            </w:r>
+            <w:r>
+              <w:rPr>
+                <w:rStyle w:val="aa"/>
+                <w:noProof/>
+              </w:rPr>
+              <w:t>Текст программы на языке С</w:t>
+            </w:r>
+            <w:r>
+              <w:rPr>
+                <w:noProof/>
+                <w:webHidden/>
+              </w:rPr>
+              <w:tab/>
+            </w:r>
+            <w:r>
+              <w:rPr>
+                <w:noProof/>
+                <w:webHidden/>
+              </w:rPr>
+              <w:fldChar w:fldCharType="begin"/>
+            </w:r>
+            <w:r>
+              <w:rPr>
+                <w:noProof/>
+                <w:webHidden/>
+              </w:rPr>
+              <w:instrText xml:space="preserve"> PAGEREF _Toc183815842 \h </w:instrText>
+            </w:r>
+            <w:r>
+              <w:rPr>
+                <w:noProof/>
+                <w:webHidden/>
+              </w:rPr>
+            </w:r>
+            <w:r>
+              <w:rPr>
+                <w:noProof/>
+                <w:webHidden/>
+              </w:rPr>
+              <w:fldChar w:fldCharType="separate"/>
+            </w:r>
+            <w:r>
+              <w:rPr>
+                <w:noProof/>
+                <w:webHidden/>
+              </w:rPr>
+              <w:t>4</w:t>
+            </w:r>
+            <w:r>
+              <w:rPr>
+                <w:noProof/>
+                <w:webHidden/>
+              </w:rPr>
+              <w:fldChar w:fldCharType="end"/>
+            </w:r>
+          </w:hyperlink>
+        </w:p>
+        <w:p>
+          <w:pPr>
+            <w:pStyle w:val="22"/>
+            <w:tabs>
+              <w:tab w:val="left" w:pos="1760"/>
+              <w:tab w:val="right" w:leader="dot" w:pos="9345"/>
+            </w:tabs>
+            <w:rPr>
+              <w:rFonts w:asciiTheme="minorHAnsi" w:eastAsiaTheme="minorEastAsia" w:hAnsiTheme="minorHAnsi"/>
+              <w:noProof/>
+              <w:color w:val="auto"/>
+              <w:sz w:val="22"/>
+              <w:lang w:eastAsia="ru-RU"/>
+            </w:rPr>
+          </w:pPr>
+          <w:hyperlink w:anchor="_Toc183815843" w:history="1">
+            <w:r>
+              <w:rPr>
+                <w:rStyle w:val="aa"/>
+                <w:noProof/>
+              </w:rPr>
+              <w:t>1.4)</w:t>
+            </w:r>
+            <w:r>
+              <w:rPr>
+                <w:rFonts w:asciiTheme="minorHAnsi" w:eastAsiaTheme="minorEastAsia" w:hAnsiTheme="minorHAnsi"/>
+                <w:noProof/>
+                <w:color w:val="auto"/>
+                <w:sz w:val="22"/>
+                <w:lang w:eastAsia="ru-RU"/>
+              </w:rPr>
+              <w:tab/>
+            </w:r>
+            <w:r>
+              <w:rPr>
+                <w:rStyle w:val="aa"/>
+                <w:noProof/>
+              </w:rPr>
+              <w:t>Результат выполнения программы</w:t>
+            </w:r>
+            <w:r>
+              <w:rPr>
+                <w:noProof/>
+                <w:webHidden/>
+              </w:rPr>
+              <w:tab/>
+            </w:r>
+            <w:r>
+              <w:rPr>
+                <w:noProof/>
+                <w:webHidden/>
+              </w:rPr>
+              <w:fldChar w:fldCharType="begin"/>
+            </w:r>
+            <w:r>
+              <w:rPr>
+                <w:noProof/>
+                <w:webHidden/>
+              </w:rPr>
+              <w:instrText xml:space="preserve"> PAGEREF _Toc183815843 \h </w:instrText>
+            </w:r>
+            <w:r>
+              <w:rPr>
+                <w:noProof/>
+                <w:webHidden/>
+              </w:rPr>
+            </w:r>
+            <w:r>
+              <w:rPr>
+                <w:noProof/>
+                <w:webHidden/>
+              </w:rPr>
+              <w:fldChar w:fldCharType="separate"/>
+            </w:r>
+            <w:r>
+              <w:rPr>
+                <w:noProof/>
+                <w:webHidden/>
+              </w:rPr>
+              <w:t>6</w:t>
+            </w:r>
+            <w:r>
+              <w:rPr>
+                <w:noProof/>
+                <w:webHidden/>
+              </w:rPr>
+              <w:fldChar w:fldCharType="end"/>
+            </w:r>
+          </w:hyperlink>
+        </w:p>
+        <w:p>
+          <w:pPr>
+            <w:pStyle w:val="22"/>
+            <w:tabs>
+              <w:tab w:val="left" w:pos="1760"/>
+              <w:tab w:val="right" w:leader="dot" w:pos="9345"/>
+            </w:tabs>
+            <w:rPr>
+              <w:rFonts w:asciiTheme="minorHAnsi" w:eastAsiaTheme="minorEastAsia" w:hAnsiTheme="minorHAnsi"/>
+              <w:noProof/>
+              <w:color w:val="auto"/>
+              <w:sz w:val="22"/>
+              <w:lang w:eastAsia="ru-RU"/>
+            </w:rPr>
+          </w:pPr>
+          <w:hyperlink w:anchor="_Toc183815844" w:history="1">
+            <w:r>
+              <w:rPr>
+                <w:rStyle w:val="aa"/>
+                <w:noProof/>
+              </w:rPr>
+              <w:t>1.5)</w:t>
+            </w:r>
+            <w:r>
+              <w:rPr>
+                <w:rFonts w:asciiTheme="minorHAnsi" w:eastAsiaTheme="minorEastAsia" w:hAnsiTheme="minorHAnsi"/>
+                <w:noProof/>
+                <w:color w:val="auto"/>
+                <w:sz w:val="22"/>
+                <w:lang w:eastAsia="ru-RU"/>
+              </w:rPr>
+              <w:tab/>
+            </w:r>
+            <w:r>
+              <w:rPr>
+                <w:rStyle w:val="aa"/>
+                <w:noProof/>
+              </w:rPr>
+              <w:t>Выполнение тестовых примеров</w:t>
+            </w:r>
+            <w:r>
+              <w:rPr>
+                <w:noProof/>
+                <w:webHidden/>
+              </w:rPr>
+              <w:tab/>
+            </w:r>
+            <w:r>
+              <w:rPr>
+                <w:noProof/>
+                <w:webHidden/>
+              </w:rPr>
+              <w:fldChar w:fldCharType="begin"/>
+            </w:r>
+            <w:r>
+              <w:rPr>
+                <w:noProof/>
+                <w:webHidden/>
+              </w:rPr>
+              <w:instrText xml:space="preserve"> PAGEREF _Toc183815844 \h </w:instrText>
+            </w:r>
+            <w:r>
+              <w:rPr>
+                <w:noProof/>
+                <w:webHidden/>
+              </w:rPr>
+            </w:r>
+            <w:r>
+              <w:rPr>
+                <w:noProof/>
+                <w:webHidden/>
+              </w:rPr>
+              <w:fldChar w:fldCharType="separate"/>
+            </w:r>
+            <w:r>
+              <w:rPr>
+                <w:noProof/>
+                <w:webHidden/>
+              </w:rPr>
+              <w:t>7</w:t>
+            </w:r>
+            <w:r>
+              <w:rPr>
+                <w:noProof/>
+                <w:webHidden/>
+              </w:rPr>
+              <w:fldChar w:fldCharType="end"/>
+            </w:r>
+          </w:hyperlink>
+        </w:p>
+        <w:p>
+          <w:pPr>
+            <w:pStyle w:val="22"/>
+            <w:tabs>
+              <w:tab w:val="left" w:pos="1760"/>
+              <w:tab w:val="right" w:leader="dot" w:pos="9345"/>
+            </w:tabs>
+            <w:rPr>
+              <w:rFonts w:asciiTheme="minorHAnsi" w:eastAsiaTheme="minorEastAsia" w:hAnsiTheme="minorHAnsi"/>
+              <w:noProof/>
+              <w:color w:val="auto"/>
+              <w:sz w:val="22"/>
+              <w:lang w:eastAsia="ru-RU"/>
+            </w:rPr>
+          </w:pPr>
+          <w:hyperlink w:anchor="_Toc183815845" w:history="1">
+            <w:r>
+              <w:rPr>
+                <w:rStyle w:val="aa"/>
+                <w:noProof/>
+              </w:rPr>
+              <w:t>1.6)</w:t>
+            </w:r>
+            <w:r>
+              <w:rPr>
+                <w:rFonts w:asciiTheme="minorHAnsi" w:eastAsiaTheme="minorEastAsia" w:hAnsiTheme="minorHAnsi"/>
+                <w:noProof/>
+                <w:color w:val="auto"/>
+                <w:sz w:val="22"/>
+                <w:lang w:eastAsia="ru-RU"/>
+              </w:rPr>
+              <w:tab/>
+            </w:r>
+            <w:r>
+              <w:rPr>
+                <w:rStyle w:val="aa"/>
+                <w:noProof/>
+              </w:rPr>
+              <w:t>Отметка о выполнение задания</w:t>
+            </w:r>
+            <w:r>
+              <w:rPr>
+                <w:noProof/>
+                <w:webHidden/>
+              </w:rPr>
+              <w:tab/>
+            </w:r>
+            <w:r>
+              <w:rPr>
+                <w:noProof/>
+                <w:webHidden/>
+              </w:rPr>
+              <w:fldChar w:fldCharType="begin"/>
+            </w:r>
+            <w:r>
+              <w:rPr>
+                <w:noProof/>
+                <w:webHidden/>
+              </w:rPr>
+              <w:instrText xml:space="preserve"> PAGEREF _Toc183815845 \h </w:instrText>
+            </w:r>
+            <w:r>
+              <w:rPr>
+                <w:noProof/>
+                <w:webHidden/>
+              </w:rPr>
+            </w:r>
+            <w:r>
+              <w:rPr>
+                <w:noProof/>
+                <w:webHidden/>
+              </w:rPr>
+              <w:fldChar w:fldCharType="separate"/>
+            </w:r>
+            <w:r>
+              <w:rPr>
+                <w:noProof/>
+                <w:webHidden/>
+              </w:rPr>
+              <w:t>7</w:t>
+            </w:r>
+            <w:r>
+              <w:rPr>
+                <w:noProof/>
+                <w:webHidden/>
+              </w:rPr>
+              <w:fldChar w:fldCharType="end"/>
+            </w:r>
+          </w:hyperlink>
+        </w:p>
+        <w:p>
+          <w:pPr>
+            <w:pStyle w:val="12"/>
+            <w:tabs>
+              <w:tab w:val="left" w:pos="1100"/>
+              <w:tab w:val="right" w:leader="dot" w:pos="9345"/>
+            </w:tabs>
+            <w:rPr>
+              <w:rFonts w:asciiTheme="minorHAnsi" w:eastAsiaTheme="minorEastAsia" w:hAnsiTheme="minorHAnsi"/>
+              <w:noProof/>
+              <w:color w:val="auto"/>
+              <w:sz w:val="22"/>
+              <w:lang w:eastAsia="ru-RU"/>
+            </w:rPr>
+          </w:pPr>
+          <w:hyperlink w:anchor="_Toc183815846" w:history="1">
+            <w:r>
+              <w:rPr>
+                <w:rStyle w:val="aa"/>
+                <w:noProof/>
+              </w:rPr>
+              <w:t>2</w:t>
+            </w:r>
+            <w:r>
+              <w:rPr>
+                <w:rFonts w:asciiTheme="minorHAnsi" w:eastAsiaTheme="minorEastAsia" w:hAnsiTheme="minorHAnsi"/>
+                <w:noProof/>
+                <w:color w:val="auto"/>
+                <w:sz w:val="22"/>
+                <w:lang w:eastAsia="ru-RU"/>
+              </w:rPr>
+              <w:tab/>
+            </w:r>
+            <w:r>
+              <w:rPr>
+                <w:rStyle w:val="aa"/>
+                <w:noProof/>
+              </w:rPr>
+              <w:t>ЗАДАНИЕ 1.2</w:t>
+            </w:r>
+            <w:r>
+              <w:rPr>
+                <w:noProof/>
+                <w:webHidden/>
+              </w:rPr>
+              <w:tab/>
+            </w:r>
+            <w:r>
+              <w:rPr>
+                <w:noProof/>
+                <w:webHidden/>
+              </w:rPr>
+              <w:fldChar w:fldCharType="begin"/>
+            </w:r>
+            <w:r>
+              <w:rPr>
+                <w:noProof/>
+                <w:webHidden/>
+              </w:rPr>
+              <w:instrText xml:space="preserve"> PAGEREF _Toc183815846 \h </w:instrText>
+            </w:r>
+            <w:r>
+              <w:rPr>
+                <w:noProof/>
+                <w:webHidden/>
+              </w:rPr>
+            </w:r>
+            <w:r>
+              <w:rPr>
+                <w:noProof/>
+                <w:webHidden/>
+              </w:rPr>
+              <w:fldChar w:fldCharType="separate"/>
+            </w:r>
+            <w:r>
+              <w:rPr>
+                <w:noProof/>
+                <w:webHidden/>
+              </w:rPr>
+              <w:t>9</w:t>
+            </w:r>
+            <w:r>
+              <w:rPr>
+                <w:noProof/>
+                <w:webHidden/>
+              </w:rPr>
+              <w:fldChar w:fldCharType="end"/>
+            </w:r>
+          </w:hyperlink>
+        </w:p>
+        <w:p>
+          <w:pPr>
+            <w:pStyle w:val="22"/>
+            <w:tabs>
+              <w:tab w:val="left" w:pos="1760"/>
+              <w:tab w:val="right" w:leader="dot" w:pos="9345"/>
+            </w:tabs>
+            <w:rPr>
+              <w:rFonts w:asciiTheme="minorHAnsi" w:eastAsiaTheme="minorEastAsia" w:hAnsiTheme="minorHAnsi"/>
+              <w:noProof/>
+              <w:color w:val="auto"/>
+              <w:sz w:val="22"/>
+              <w:lang w:eastAsia="ru-RU"/>
+            </w:rPr>
+          </w:pPr>
+          <w:hyperlink w:anchor="_Toc183815847" w:history="1">
+            <w:r>
+              <w:rPr>
+                <w:rStyle w:val="aa"/>
+                <w:noProof/>
+              </w:rPr>
+              <w:t>2.1)</w:t>
+            </w:r>
+            <w:r>
+              <w:rPr>
+                <w:rFonts w:asciiTheme="minorHAnsi" w:eastAsiaTheme="minorEastAsia" w:hAnsiTheme="minorHAnsi"/>
+                <w:noProof/>
+                <w:color w:val="auto"/>
+                <w:sz w:val="22"/>
+                <w:lang w:eastAsia="ru-RU"/>
+              </w:rPr>
+              <w:tab/>
+            </w:r>
+            <w:r>
+              <w:rPr>
+                <w:rStyle w:val="aa"/>
+                <w:noProof/>
+              </w:rPr>
+              <w:t>Формулировка задания</w:t>
+            </w:r>
+            <w:r>
+              <w:rPr>
+                <w:noProof/>
+                <w:webHidden/>
+              </w:rPr>
+              <w:tab/>
+            </w:r>
+            <w:r>
+              <w:rPr>
+                <w:noProof/>
+                <w:webHidden/>
+              </w:rPr>
+              <w:fldChar w:fldCharType="begin"/>
+            </w:r>
+            <w:r>
+              <w:rPr>
+                <w:noProof/>
+                <w:webHidden/>
+              </w:rPr>
+              <w:instrText xml:space="preserve"> PAGEREF _Toc183815847 \h </w:instrText>
+            </w:r>
+            <w:r>
+              <w:rPr>
+                <w:noProof/>
+                <w:webHidden/>
+              </w:rPr>
+            </w:r>
+            <w:r>
+              <w:rPr>
+                <w:noProof/>
+                <w:webHidden/>
+              </w:rPr>
+              <w:fldChar w:fldCharType="separate"/>
+            </w:r>
+            <w:r>
+              <w:rPr>
+                <w:noProof/>
+                <w:webHidden/>
+              </w:rPr>
+              <w:t>9</w:t>
+            </w:r>
+            <w:r>
+              <w:rPr>
+                <w:noProof/>
+                <w:webHidden/>
+              </w:rPr>
+              <w:fldChar w:fldCharType="end"/>
+            </w:r>
+          </w:hyperlink>
+        </w:p>
+        <w:p>
+          <w:pPr>
+            <w:pStyle w:val="22"/>
+            <w:tabs>
+              <w:tab w:val="left" w:pos="1760"/>
+              <w:tab w:val="right" w:leader="dot" w:pos="9345"/>
+            </w:tabs>
+            <w:rPr>
+              <w:rFonts w:asciiTheme="minorHAnsi" w:eastAsiaTheme="minorEastAsia" w:hAnsiTheme="minorHAnsi"/>
+              <w:noProof/>
+              <w:color w:val="auto"/>
+              <w:sz w:val="22"/>
+              <w:lang w:eastAsia="ru-RU"/>
+            </w:rPr>
+          </w:pPr>
+          <w:hyperlink w:anchor="_Toc183815848" w:history="1">
+            <w:r>
+              <w:rPr>
+                <w:rStyle w:val="aa"/>
+                <w:noProof/>
+              </w:rPr>
+              <w:t>2.2)</w:t>
+            </w:r>
+            <w:r>
+              <w:rPr>
+                <w:rFonts w:asciiTheme="minorHAnsi" w:eastAsiaTheme="minorEastAsia" w:hAnsiTheme="minorHAnsi"/>
+                <w:noProof/>
+                <w:color w:val="auto"/>
+                <w:sz w:val="22"/>
+                <w:lang w:eastAsia="ru-RU"/>
+              </w:rPr>
+              <w:tab/>
+            </w:r>
+            <w:r>
+              <w:rPr>
+                <w:rStyle w:val="aa"/>
+                <w:noProof/>
+              </w:rPr>
+              <w:t>Блок-схема алгоритма</w:t>
+            </w:r>
+            <w:r>
+              <w:rPr>
+                <w:noProof/>
+                <w:webHidden/>
+              </w:rPr>
+              <w:tab/>
+            </w:r>
+            <w:r>
+              <w:rPr>
+                <w:noProof/>
+                <w:webHidden/>
+              </w:rPr>
+              <w:fldChar w:fldCharType="begin"/>
+            </w:r>
+            <w:r>
+              <w:rPr>
+                <w:noProof/>
+                <w:webHidden/>
+              </w:rPr>
+              <w:instrText xml:space="preserve"> PAGEREF _Toc183815848 \h </w:instrText>
+            </w:r>
+            <w:r>
+              <w:rPr>
+                <w:noProof/>
+                <w:webHidden/>
+              </w:rPr>
+            </w:r>
+            <w:r>
+              <w:rPr>
+                <w:noProof/>
+                <w:webHidden/>
+              </w:rPr>
+              <w:fldChar w:fldCharType="separate"/>
+            </w:r>
+            <w:r>
+              <w:rPr>
+                <w:noProof/>
+                <w:webHidden/>
+              </w:rPr>
+              <w:t>10</w:t>
+            </w:r>
+            <w:r>
+              <w:rPr>
+                <w:noProof/>
+                <w:webHidden/>
+              </w:rPr>
+              <w:fldChar w:fldCharType="end"/>
+            </w:r>
+          </w:hyperlink>
+        </w:p>
+        <w:p>
+          <w:pPr>
+            <w:pStyle w:val="22"/>
+            <w:tabs>
+              <w:tab w:val="left" w:pos="1760"/>
+              <w:tab w:val="right" w:leader="dot" w:pos="9345"/>
+            </w:tabs>
+            <w:rPr>
+              <w:rFonts w:asciiTheme="minorHAnsi" w:eastAsiaTheme="minorEastAsia" w:hAnsiTheme="minorHAnsi"/>
+              <w:noProof/>
+              <w:color w:val="auto"/>
+              <w:sz w:val="22"/>
+              <w:lang w:eastAsia="ru-RU"/>
+            </w:rPr>
+          </w:pPr>
+          <w:hyperlink w:anchor="_Toc183815849" w:history="1">
+            <w:r>
+              <w:rPr>
+                <w:rStyle w:val="aa"/>
+                <w:noProof/>
+              </w:rPr>
+              <w:t>2.3)</w:t>
+            </w:r>
+            <w:r>
+              <w:rPr>
+                <w:rFonts w:asciiTheme="minorHAnsi" w:eastAsiaTheme="minorEastAsia" w:hAnsiTheme="minorHAnsi"/>
+                <w:noProof/>
+                <w:color w:val="auto"/>
+                <w:sz w:val="22"/>
+                <w:lang w:eastAsia="ru-RU"/>
+              </w:rPr>
+              <w:tab/>
+            </w:r>
+            <w:r>
+              <w:rPr>
+                <w:rStyle w:val="aa"/>
+                <w:noProof/>
+              </w:rPr>
+              <w:t>Текст программы на языке С</w:t>
+            </w:r>
+            <w:r>
+              <w:rPr>
+                <w:noProof/>
+                <w:webHidden/>
+              </w:rPr>
+              <w:tab/>
+            </w:r>
+            <w:r>
+              <w:rPr>
+                <w:noProof/>
+                <w:webHidden/>
+              </w:rPr>
+              <w:fldChar w:fldCharType="begin"/>
+            </w:r>
+            <w:r>
+              <w:rPr>
+                <w:noProof/>
+                <w:webHidden/>
+              </w:rPr>
+              <w:instrText xml:space="preserve"> PAGEREF _Toc183815849 \h </w:instrText>
+            </w:r>
+            <w:r>
+              <w:rPr>
+                <w:noProof/>
+                <w:webHidden/>
+              </w:rPr>
+            </w:r>
+            <w:r>
+              <w:rPr>
+                <w:noProof/>
+                <w:webHidden/>
+              </w:rPr>
+              <w:fldChar w:fldCharType="separate"/>
+            </w:r>
+            <w:r>
+              <w:rPr>
+                <w:noProof/>
+                <w:webHidden/>
+              </w:rPr>
+              <w:t>12</w:t>
+            </w:r>
+            <w:r>
+              <w:rPr>
+                <w:noProof/>
+                <w:webHidden/>
+              </w:rPr>
+              <w:fldChar w:fldCharType="end"/>
+            </w:r>
+          </w:hyperlink>
+        </w:p>
+        <w:p>
+          <w:pPr>
+            <w:pStyle w:val="22"/>
+            <w:tabs>
+              <w:tab w:val="left" w:pos="1760"/>
+              <w:tab w:val="right" w:leader="dot" w:pos="9345"/>
+            </w:tabs>
+            <w:rPr>
+              <w:rFonts w:asciiTheme="minorHAnsi" w:eastAsiaTheme="minorEastAsia" w:hAnsiTheme="minorHAnsi"/>
+              <w:noProof/>
+              <w:color w:val="auto"/>
+              <w:sz w:val="22"/>
+              <w:lang w:eastAsia="ru-RU"/>
+            </w:rPr>
+          </w:pPr>
+          <w:hyperlink w:anchor="_Toc183815850" w:history="1">
+            <w:r>
+              <w:rPr>
+                <w:rStyle w:val="aa"/>
+                <w:noProof/>
+              </w:rPr>
+              <w:t>2.4)</w:t>
+            </w:r>
+            <w:r>
+              <w:rPr>
+                <w:rFonts w:asciiTheme="minorHAnsi" w:eastAsiaTheme="minorEastAsia" w:hAnsiTheme="minorHAnsi"/>
+                <w:noProof/>
+                <w:color w:val="auto"/>
+                <w:sz w:val="22"/>
+                <w:lang w:eastAsia="ru-RU"/>
+              </w:rPr>
+              <w:tab/>
+            </w:r>
+            <w:r>
+              <w:rPr>
+                <w:rStyle w:val="aa"/>
+                <w:noProof/>
+              </w:rPr>
+              <w:t>Результат выполнения программы</w:t>
+            </w:r>
+            <w:r>
+              <w:rPr>
+                <w:noProof/>
+                <w:webHidden/>
+              </w:rPr>
+              <w:tab/>
+            </w:r>
+            <w:r>
+              <w:rPr>
+                <w:noProof/>
+                <w:webHidden/>
+              </w:rPr>
+              <w:fldChar w:fldCharType="begin"/>
+            </w:r>
+            <w:r>
+              <w:rPr>
+                <w:noProof/>
+                <w:webHidden/>
+              </w:rPr>
+              <w:instrText xml:space="preserve"> PAGEREF _Toc183815850 \h </w:instrText>
+            </w:r>
+            <w:r>
+              <w:rPr>
+                <w:noProof/>
+                <w:webHidden/>
+              </w:rPr>
+            </w:r>
+            <w:r>
+              <w:rPr>
+                <w:noProof/>
+                <w:webHidden/>
+              </w:rPr>
+              <w:fldChar w:fldCharType="separate"/>
+            </w:r>
+            <w:r>
+              <w:rPr>
+                <w:noProof/>
+                <w:webHidden/>
+              </w:rPr>
+              <w:t>13</w:t>
+            </w:r>
+            <w:r>
+              <w:rPr>
+                <w:noProof/>
+                <w:webHidden/>
+              </w:rPr>
+              <w:fldChar w:fldCharType="end"/>
+            </w:r>
+          </w:hyperlink>
+        </w:p>
+        <w:p>
+          <w:pPr>
+            <w:pStyle w:val="22"/>
+            <w:tabs>
+              <w:tab w:val="left" w:pos="1760"/>
+              <w:tab w:val="right" w:leader="dot" w:pos="9345"/>
+            </w:tabs>
+            <w:rPr>
+              <w:rFonts w:asciiTheme="minorHAnsi" w:eastAsiaTheme="minorEastAsia" w:hAnsiTheme="minorHAnsi"/>
+              <w:noProof/>
+              <w:color w:val="auto"/>
+              <w:sz w:val="22"/>
+              <w:lang w:eastAsia="ru-RU"/>
+            </w:rPr>
+          </w:pPr>
+          <w:hyperlink w:anchor="_Toc183815851" w:history="1">
+            <w:r>
+              <w:rPr>
+                <w:rStyle w:val="aa"/>
+                <w:noProof/>
+              </w:rPr>
+              <w:t>2.5)</w:t>
+            </w:r>
+            <w:r>
+              <w:rPr>
+                <w:rFonts w:asciiTheme="minorHAnsi" w:eastAsiaTheme="minorEastAsia" w:hAnsiTheme="minorHAnsi"/>
+                <w:noProof/>
+                <w:color w:val="auto"/>
+                <w:sz w:val="22"/>
+                <w:lang w:eastAsia="ru-RU"/>
+              </w:rPr>
+              <w:tab/>
+            </w:r>
+            <w:r>
+              <w:rPr>
+                <w:rStyle w:val="aa"/>
+                <w:noProof/>
+              </w:rPr>
+              <w:t>Выполнение тестовых примеров</w:t>
+            </w:r>
+            <w:r>
+              <w:rPr>
+                <w:noProof/>
+                <w:webHidden/>
+              </w:rPr>
+              <w:tab/>
+            </w:r>
+            <w:r>
+              <w:rPr>
+                <w:noProof/>
+                <w:webHidden/>
+              </w:rPr>
+              <w:fldChar w:fldCharType="begin"/>
+            </w:r>
+            <w:r>
+              <w:rPr>
+                <w:noProof/>
+                <w:webHidden/>
+              </w:rPr>
+              <w:instrText xml:space="preserve"> PAGEREF _Toc183815851 \h </w:instrText>
+            </w:r>
+            <w:r>
+              <w:rPr>
+                <w:noProof/>
+                <w:webHidden/>
+              </w:rPr>
+            </w:r>
+            <w:r>
+              <w:rPr>
+                <w:noProof/>
+                <w:webHidden/>
+              </w:rPr>
+              <w:fldChar w:fldCharType="separate"/>
+            </w:r>
+            <w:r>
+              <w:rPr>
+                <w:noProof/>
+                <w:webHidden/>
+              </w:rPr>
+              <w:t>14</w:t>
+            </w:r>
+            <w:r>
+              <w:rPr>
+                <w:noProof/>
+                <w:webHidden/>
+              </w:rPr>
+              <w:fldChar w:fldCharType="end"/>
+            </w:r>
+          </w:hyperlink>
+        </w:p>
+        <w:p>
+          <w:pPr>
+            <w:pStyle w:val="22"/>
+            <w:tabs>
+              <w:tab w:val="left" w:pos="1760"/>
+              <w:tab w:val="right" w:leader="dot" w:pos="9345"/>
+            </w:tabs>
+            <w:rPr>
+              <w:rFonts w:asciiTheme="minorHAnsi" w:eastAsiaTheme="minorEastAsia" w:hAnsiTheme="minorHAnsi"/>
+              <w:noProof/>
+              <w:color w:val="auto"/>
+              <w:sz w:val="22"/>
+              <w:lang w:eastAsia="ru-RU"/>
+            </w:rPr>
+          </w:pPr>
+          <w:hyperlink w:anchor="_Toc183815852" w:history="1">
+            <w:r>
+              <w:rPr>
+                <w:rStyle w:val="aa"/>
+                <w:noProof/>
+              </w:rPr>
+              <w:t>2.6)</w:t>
+            </w:r>
+            <w:r>
+              <w:rPr>
+                <w:rFonts w:asciiTheme="minorHAnsi" w:eastAsiaTheme="minorEastAsia" w:hAnsiTheme="minorHAnsi"/>
+                <w:noProof/>
+                <w:color w:val="auto"/>
+                <w:sz w:val="22"/>
+                <w:lang w:eastAsia="ru-RU"/>
+              </w:rPr>
+              <w:tab/>
+            </w:r>
+            <w:r>
+              <w:rPr>
+                <w:rStyle w:val="aa"/>
+                <w:noProof/>
+              </w:rPr>
+              <w:t>Отметка о выполнение задания</w:t>
+            </w:r>
+            <w:r>
+              <w:rPr>
+                <w:noProof/>
+                <w:webHidden/>
+              </w:rPr>
+              <w:tab/>
+            </w:r>
+            <w:r>
+              <w:rPr>
+                <w:noProof/>
+                <w:webHidden/>
+              </w:rPr>
+              <w:fldChar w:fldCharType="begin"/>
+            </w:r>
+            <w:r>
+              <w:rPr>
+                <w:noProof/>
+                <w:webHidden/>
+              </w:rPr>
+              <w:instrText xml:space="preserve"> PAGEREF _Toc183815852 \h </w:instrText>
+            </w:r>
+            <w:r>
+              <w:rPr>
+                <w:noProof/>
+                <w:webHidden/>
+              </w:rPr>
+            </w:r>
+            <w:r>
+              <w:rPr>
+                <w:noProof/>
+                <w:webHidden/>
+              </w:rPr>
+              <w:fldChar w:fldCharType="separate"/>
+            </w:r>
+            <w:r>
+              <w:rPr>
+                <w:noProof/>
+                <w:webHidden/>
+              </w:rPr>
+              <w:t>15</w:t>
+            </w:r>
+            <w:r>
+              <w:rPr>
+                <w:noProof/>
+                <w:webHidden/>
+              </w:rPr>
+              <w:fldChar w:fldCharType="end"/>
+            </w:r>
+          </w:hyperlink>
+        </w:p>
+        <w:p>
+          <w:pPr>
+            <w:pStyle w:val="12"/>
+            <w:tabs>
+              <w:tab w:val="left" w:pos="1100"/>
+              <w:tab w:val="right" w:leader="dot" w:pos="9345"/>
+            </w:tabs>
+            <w:rPr>
+              <w:rFonts w:asciiTheme="minorHAnsi" w:eastAsiaTheme="minorEastAsia" w:hAnsiTheme="minorHAnsi"/>
+              <w:noProof/>
+              <w:color w:val="auto"/>
+              <w:sz w:val="22"/>
+              <w:lang w:eastAsia="ru-RU"/>
+            </w:rPr>
+          </w:pPr>
+          <w:hyperlink w:anchor="_Toc183815853" w:history="1">
+            <w:r>
+              <w:rPr>
+                <w:rStyle w:val="aa"/>
+                <w:noProof/>
+              </w:rPr>
+              <w:t>3</w:t>
+            </w:r>
+            <w:r>
+              <w:rPr>
+                <w:rFonts w:asciiTheme="minorHAnsi" w:eastAsiaTheme="minorEastAsia" w:hAnsiTheme="minorHAnsi"/>
+                <w:noProof/>
+                <w:color w:val="auto"/>
+                <w:sz w:val="22"/>
+                <w:lang w:eastAsia="ru-RU"/>
+              </w:rPr>
+              <w:tab/>
+            </w:r>
+            <w:r>
+              <w:rPr>
+                <w:rStyle w:val="aa"/>
+                <w:noProof/>
+              </w:rPr>
+              <w:t>ЗАДАНИЕ 1.3</w:t>
+            </w:r>
+            <w:r>
+              <w:rPr>
+                <w:noProof/>
+                <w:webHidden/>
+              </w:rPr>
+              <w:tab/>
+            </w:r>
+            <w:r>
+              <w:rPr>
+                <w:noProof/>
+                <w:webHidden/>
+              </w:rPr>
+              <w:fldChar w:fldCharType="begin"/>
+            </w:r>
+            <w:r>
+              <w:rPr>
+                <w:noProof/>
+                <w:webHidden/>
+              </w:rPr>
+              <w:instrText xml:space="preserve"> PAGEREF _Toc183815853 \h </w:instrText>
+            </w:r>
+            <w:r>
+              <w:rPr>
+                <w:noProof/>
+                <w:webHidden/>
+              </w:rPr>
+            </w:r>
+            <w:r>
+              <w:rPr>
+                <w:noProof/>
+                <w:webHidden/>
+              </w:rPr>
+              <w:fldChar w:fldCharType="separate"/>
+            </w:r>
+            <w:r>
+              <w:rPr>
+                <w:noProof/>
+                <w:webHidden/>
+              </w:rPr>
+              <w:t>16</w:t>
+            </w:r>
+            <w:r>
+              <w:rPr>
+                <w:noProof/>
+                <w:webHidden/>
+              </w:rPr>
+              <w:fldChar w:fldCharType="end"/>
+            </w:r>
+          </w:hyperlink>
+        </w:p>
+        <w:p>
+          <w:pPr>
+            <w:pStyle w:val="22"/>
+            <w:tabs>
+              <w:tab w:val="left" w:pos="1760"/>
+              <w:tab w:val="right" w:leader="dot" w:pos="9345"/>
+            </w:tabs>
+            <w:rPr>
+              <w:rFonts w:asciiTheme="minorHAnsi" w:eastAsiaTheme="minorEastAsia" w:hAnsiTheme="minorHAnsi"/>
+              <w:noProof/>
+              <w:color w:val="auto"/>
+              <w:sz w:val="22"/>
+              <w:lang w:eastAsia="ru-RU"/>
+            </w:rPr>
+          </w:pPr>
+          <w:hyperlink w:anchor="_Toc183815854" w:history="1">
+            <w:r>
+              <w:rPr>
+                <w:rStyle w:val="aa"/>
+                <w:noProof/>
+              </w:rPr>
+              <w:t>3.1)</w:t>
+            </w:r>
+            <w:r>
+              <w:rPr>
+                <w:rFonts w:asciiTheme="minorHAnsi" w:eastAsiaTheme="minorEastAsia" w:hAnsiTheme="minorHAnsi"/>
+                <w:noProof/>
+                <w:color w:val="auto"/>
+                <w:sz w:val="22"/>
+                <w:lang w:eastAsia="ru-RU"/>
+              </w:rPr>
+              <w:tab/>
+            </w:r>
+            <w:r>
+              <w:rPr>
+                <w:rStyle w:val="aa"/>
+                <w:noProof/>
+              </w:rPr>
+              <w:t>Формулировка задания</w:t>
+            </w:r>
+            <w:r>
+              <w:rPr>
+                <w:noProof/>
+                <w:webHidden/>
+              </w:rPr>
+              <w:tab/>
+            </w:r>
+            <w:r>
+              <w:rPr>
+                <w:noProof/>
+                <w:webHidden/>
+              </w:rPr>
+              <w:fldChar w:fldCharType="begin"/>
+            </w:r>
+            <w:r>
+              <w:rPr>
+                <w:noProof/>
+                <w:webHidden/>
+              </w:rPr>
+              <w:instrText xml:space="preserve"> PAGEREF _Toc183815854 \h </w:instrText>
+            </w:r>
+            <w:r>
+              <w:rPr>
+                <w:noProof/>
+                <w:webHidden/>
+              </w:rPr>
+            </w:r>
+            <w:r>
+              <w:rPr>
+                <w:noProof/>
+                <w:webHidden/>
+              </w:rPr>
+              <w:fldChar w:fldCharType="separate"/>
+            </w:r>
+            <w:r>
+              <w:rPr>
+                <w:noProof/>
+                <w:webHidden/>
+              </w:rPr>
+              <w:t>16</w:t>
+            </w:r>
+            <w:r>
+              <w:rPr>
+                <w:noProof/>
+                <w:webHidden/>
+              </w:rPr>
+              <w:fldChar w:fldCharType="end"/>
+            </w:r>
+          </w:hyperlink>
+        </w:p>
+        <w:p>
+          <w:pPr>
+            <w:pStyle w:val="22"/>
+            <w:tabs>
+              <w:tab w:val="left" w:pos="1760"/>
+              <w:tab w:val="right" w:leader="dot" w:pos="9345"/>
+            </w:tabs>
+            <w:rPr>
+              <w:rFonts w:asciiTheme="minorHAnsi" w:eastAsiaTheme="minorEastAsia" w:hAnsiTheme="minorHAnsi"/>
+              <w:noProof/>
+              <w:color w:val="auto"/>
+              <w:sz w:val="22"/>
+              <w:lang w:eastAsia="ru-RU"/>
+            </w:rPr>
+          </w:pPr>
+          <w:hyperlink w:anchor="_Toc183815855" w:history="1">
+            <w:r>
+              <w:rPr>
+                <w:rStyle w:val="aa"/>
+                <w:noProof/>
+              </w:rPr>
+              <w:t>3.2)</w:t>
+            </w:r>
+            <w:r>
+              <w:rPr>
+                <w:rFonts w:asciiTheme="minorHAnsi" w:eastAsiaTheme="minorEastAsia" w:hAnsiTheme="minorHAnsi"/>
+                <w:noProof/>
+                <w:color w:val="auto"/>
+                <w:sz w:val="22"/>
+                <w:lang w:eastAsia="ru-RU"/>
+              </w:rPr>
+              <w:tab/>
+            </w:r>
+            <w:r>
+              <w:rPr>
+                <w:rStyle w:val="aa"/>
+                <w:noProof/>
+              </w:rPr>
+              <w:t>Блок-схема алгоритма</w:t>
+            </w:r>
+            <w:r>
+              <w:rPr>
+                <w:noProof/>
+                <w:webHidden/>
+              </w:rPr>
+              <w:tab/>
+            </w:r>
+            <w:r>
+              <w:rPr>
+                <w:noProof/>
+                <w:webHidden/>
+              </w:rPr>
+              <w:fldChar w:fldCharType="begin"/>
+            </w:r>
+            <w:r>
+              <w:rPr>
+                <w:noProof/>
+                <w:webHidden/>
+              </w:rPr>
+              <w:instrText xml:space="preserve"> PAGEREF _Toc183815855 \h </w:instrText>
+            </w:r>
+            <w:r>
+              <w:rPr>
+                <w:noProof/>
+                <w:webHidden/>
+              </w:rPr>
+            </w:r>
+            <w:r>
+              <w:rPr>
+                <w:noProof/>
+                <w:webHidden/>
+              </w:rPr>
+              <w:fldChar w:fldCharType="separate"/>
+            </w:r>
+            <w:r>
+              <w:rPr>
+                <w:noProof/>
+                <w:webHidden/>
+              </w:rPr>
+              <w:t>17</w:t>
+            </w:r>
+            <w:r>
+              <w:rPr>
+                <w:noProof/>
+                <w:webHidden/>
+              </w:rPr>
+              <w:fldChar w:fldCharType="end"/>
+            </w:r>
+          </w:hyperlink>
+        </w:p>
+        <w:p>
+          <w:pPr>
+            <w:pStyle w:val="22"/>
+            <w:tabs>
+              <w:tab w:val="left" w:pos="1760"/>
+              <w:tab w:val="right" w:leader="dot" w:pos="9345"/>
+            </w:tabs>
+            <w:rPr>
+              <w:rFonts w:asciiTheme="minorHAnsi" w:eastAsiaTheme="minorEastAsia" w:hAnsiTheme="minorHAnsi"/>
+              <w:noProof/>
+              <w:color w:val="auto"/>
+              <w:sz w:val="22"/>
+              <w:lang w:eastAsia="ru-RU"/>
+            </w:rPr>
+          </w:pPr>
+          <w:hyperlink w:anchor="_Toc183815856" w:history="1">
+            <w:r>
+              <w:rPr>
+                <w:rStyle w:val="aa"/>
+                <w:noProof/>
+              </w:rPr>
+              <w:t>3.3)</w:t>
+            </w:r>
+            <w:r>
+              <w:rPr>
+                <w:rFonts w:asciiTheme="minorHAnsi" w:eastAsiaTheme="minorEastAsia" w:hAnsiTheme="minorHAnsi"/>
+                <w:noProof/>
+                <w:color w:val="auto"/>
+                <w:sz w:val="22"/>
+                <w:lang w:eastAsia="ru-RU"/>
+              </w:rPr>
+              <w:tab/>
+            </w:r>
+            <w:r>
+              <w:rPr>
+                <w:rStyle w:val="aa"/>
+                <w:noProof/>
+              </w:rPr>
+              <w:t>Текст программы на языке С</w:t>
+            </w:r>
+            <w:r>
+              <w:rPr>
+                <w:noProof/>
+                <w:webHidden/>
+              </w:rPr>
+              <w:tab/>
+            </w:r>
+            <w:r>
+              <w:rPr>
+                <w:noProof/>
+                <w:webHidden/>
+              </w:rPr>
+              <w:fldChar w:fldCharType="begin"/>
+            </w:r>
+            <w:r>
+              <w:rPr>
+                <w:noProof/>
+                <w:webHidden/>
+              </w:rPr>
+              <w:instrText xml:space="preserve"> PAGEREF _Toc183815856 \h </w:instrText>
+            </w:r>
+            <w:r>
+              <w:rPr>
+                <w:noProof/>
+                <w:webHidden/>
+              </w:rPr>
+            </w:r>
+            <w:r>
+              <w:rPr>
+                <w:noProof/>
+                <w:webHidden/>
+              </w:rPr>
+              <w:fldChar w:fldCharType="separate"/>
+            </w:r>
+            <w:r>
+              <w:rPr>
+                <w:noProof/>
+                <w:webHidden/>
+              </w:rPr>
+              <w:t>19</w:t>
+            </w:r>
+            <w:r>
+              <w:rPr>
+                <w:noProof/>
+                <w:webHidden/>
+              </w:rPr>
+              <w:fldChar w:fldCharType="end"/>
+            </w:r>
+          </w:hyperlink>
+        </w:p>
+        <w:p>
+          <w:pPr>
+            <w:pStyle w:val="22"/>
+            <w:tabs>
+              <w:tab w:val="left" w:pos="1760"/>
+              <w:tab w:val="right" w:leader="dot" w:pos="9345"/>
+            </w:tabs>
+            <w:rPr>
+              <w:rFonts w:asciiTheme="minorHAnsi" w:eastAsiaTheme="minorEastAsia" w:hAnsiTheme="minorHAnsi"/>
+              <w:noProof/>
+              <w:color w:val="auto"/>
+              <w:sz w:val="22"/>
+              <w:lang w:eastAsia="ru-RU"/>
+            </w:rPr>
+          </w:pPr>
+          <w:hyperlink w:anchor="_Toc183815857" w:history="1">
+            <w:r>
+              <w:rPr>
+                <w:rStyle w:val="aa"/>
+                <w:noProof/>
+              </w:rPr>
+              <w:t>3.4)</w:t>
+            </w:r>
+            <w:r>
+              <w:rPr>
+                <w:rFonts w:asciiTheme="minorHAnsi" w:eastAsiaTheme="minorEastAsia" w:hAnsiTheme="minorHAnsi"/>
+                <w:noProof/>
+                <w:color w:val="auto"/>
+                <w:sz w:val="22"/>
+                <w:lang w:eastAsia="ru-RU"/>
+              </w:rPr>
+              <w:tab/>
+            </w:r>
+            <w:r>
+              <w:rPr>
+                <w:rStyle w:val="aa"/>
+                <w:noProof/>
+              </w:rPr>
+              <w:t>Результат выполнения программы</w:t>
+            </w:r>
+            <w:r>
+              <w:rPr>
+                <w:noProof/>
+                <w:webHidden/>
+              </w:rPr>
+              <w:tab/>
+            </w:r>
+            <w:r>
+              <w:rPr>
+                <w:noProof/>
+                <w:webHidden/>
+              </w:rPr>
+              <w:fldChar w:fldCharType="begin"/>
+            </w:r>
+            <w:r>
+              <w:rPr>
+                <w:noProof/>
+                <w:webHidden/>
+              </w:rPr>
+              <w:instrText xml:space="preserve"> PAGEREF _Toc183815857 \h </w:instrText>
+            </w:r>
+            <w:r>
+              <w:rPr>
+                <w:noProof/>
+                <w:webHidden/>
+              </w:rPr>
+            </w:r>
+            <w:r>
+              <w:rPr>
+                <w:noProof/>
+                <w:webHidden/>
+              </w:rPr>
+              <w:fldChar w:fldCharType="separate"/>
+            </w:r>
+            <w:r>
+              <w:rPr>
+                <w:noProof/>
+                <w:webHidden/>
+              </w:rPr>
+              <w:t>20</w:t>
+            </w:r>
+            <w:r>
+              <w:rPr>
+                <w:noProof/>
+                <w:webHidden/>
+              </w:rPr>
+              <w:fldChar w:fldCharType="end"/>
+            </w:r>
+          </w:hyperlink>
+        </w:p>
+        <w:p>
+          <w:pPr>
+            <w:pStyle w:val="22"/>
+            <w:tabs>
+              <w:tab w:val="left" w:pos="1760"/>
+              <w:tab w:val="right" w:leader="dot" w:pos="9345"/>
+            </w:tabs>
+            <w:rPr>
+              <w:rFonts w:asciiTheme="minorHAnsi" w:eastAsiaTheme="minorEastAsia" w:hAnsiTheme="minorHAnsi"/>
+              <w:noProof/>
+              <w:color w:val="auto"/>
+              <w:sz w:val="22"/>
+              <w:lang w:eastAsia="ru-RU"/>
+            </w:rPr>
+          </w:pPr>
+          <w:hyperlink w:anchor="_Toc183815858" w:history="1">
+            <w:r>
+              <w:rPr>
+                <w:rStyle w:val="aa"/>
+                <w:noProof/>
+              </w:rPr>
+              <w:t>3.5)</w:t>
+            </w:r>
+            <w:r>
+              <w:rPr>
+                <w:rFonts w:asciiTheme="minorHAnsi" w:eastAsiaTheme="minorEastAsia" w:hAnsiTheme="minorHAnsi"/>
+                <w:noProof/>
+                <w:color w:val="auto"/>
+                <w:sz w:val="22"/>
+                <w:lang w:eastAsia="ru-RU"/>
+              </w:rPr>
+              <w:tab/>
+            </w:r>
+            <w:r>
+              <w:rPr>
+                <w:rStyle w:val="aa"/>
+                <w:noProof/>
+              </w:rPr>
+              <w:t>Выполнение тестовых примеров</w:t>
+            </w:r>
+            <w:r>
+              <w:rPr>
+                <w:noProof/>
+                <w:webHidden/>
+              </w:rPr>
+              <w:tab/>
+            </w:r>
+            <w:r>
+              <w:rPr>
+                <w:noProof/>
+                <w:webHidden/>
+              </w:rPr>
+              <w:fldChar w:fldCharType="begin"/>
+            </w:r>
+            <w:r>
+              <w:rPr>
+                <w:noProof/>
+                <w:webHidden/>
+              </w:rPr>
+              <w:instrText xml:space="preserve"> PAGEREF _Toc183815858 \h </w:instrText>
+            </w:r>
+            <w:r>
+              <w:rPr>
+                <w:noProof/>
+                <w:webHidden/>
+              </w:rPr>
+            </w:r>
+            <w:r>
+              <w:rPr>
+                <w:noProof/>
+                <w:webHidden/>
+              </w:rPr>
+              <w:fldChar w:fldCharType="separate"/>
+            </w:r>
+            <w:r>
+              <w:rPr>
+                <w:noProof/>
+                <w:webHidden/>
+              </w:rPr>
+              <w:t>21</w:t>
+            </w:r>
+            <w:r>
+              <w:rPr>
+                <w:noProof/>
+                <w:webHidden/>
+              </w:rPr>
+              <w:fldChar w:fldCharType="end"/>
+            </w:r>
+          </w:hyperlink>
+        </w:p>
+        <w:p>
+          <w:pPr>
+            <w:pStyle w:val="22"/>
+            <w:tabs>
+              <w:tab w:val="left" w:pos="1760"/>
+              <w:tab w:val="right" w:leader="dot" w:pos="9345"/>
+            </w:tabs>
+            <w:rPr>
+              <w:rFonts w:asciiTheme="minorHAnsi" w:eastAsiaTheme="minorEastAsia" w:hAnsiTheme="minorHAnsi"/>
+              <w:noProof/>
+              <w:color w:val="auto"/>
+              <w:sz w:val="22"/>
+              <w:lang w:eastAsia="ru-RU"/>
+            </w:rPr>
+          </w:pPr>
+          <w:hyperlink w:anchor="_Toc183815859" w:history="1">
+            <w:r>
+              <w:rPr>
+                <w:rStyle w:val="aa"/>
+                <w:noProof/>
+              </w:rPr>
+              <w:t>3.6)</w:t>
+            </w:r>
+            <w:r>
+              <w:rPr>
+                <w:rFonts w:asciiTheme="minorHAnsi" w:eastAsiaTheme="minorEastAsia" w:hAnsiTheme="minorHAnsi"/>
+                <w:noProof/>
+                <w:color w:val="auto"/>
+                <w:sz w:val="22"/>
+                <w:lang w:eastAsia="ru-RU"/>
+              </w:rPr>
+              <w:tab/>
+            </w:r>
+            <w:r>
+              <w:rPr>
+                <w:rStyle w:val="aa"/>
+                <w:noProof/>
+              </w:rPr>
+              <w:t>Отметка о выполнении задания</w:t>
+            </w:r>
+            <w:r>
+              <w:rPr>
+                <w:noProof/>
+                <w:webHidden/>
+              </w:rPr>
+              <w:tab/>
+            </w:r>
+            <w:r>
+              <w:rPr>
+                <w:noProof/>
+                <w:webHidden/>
+              </w:rPr>
+              <w:fldChar w:fldCharType="begin"/>
+            </w:r>
+            <w:r>
+              <w:rPr>
+                <w:noProof/>
+                <w:webHidden/>
+              </w:rPr>
+              <w:instrText xml:space="preserve"> PAGEREF _Toc183815859 \h </w:instrText>
+            </w:r>
+            <w:r>
+              <w:rPr>
+                <w:noProof/>
+                <w:webHidden/>
+              </w:rPr>
+            </w:r>
+            <w:r>
+              <w:rPr>
+                <w:noProof/>
+                <w:webHidden/>
+              </w:rPr>
+              <w:fldChar w:fldCharType="separate"/>
+            </w:r>
+            <w:r>
+              <w:rPr>
+                <w:noProof/>
+                <w:webHidden/>
+              </w:rPr>
+              <w:t>22</w:t>
+            </w:r>
+            <w:r>
+              <w:rPr>
+                <w:noProof/>
+                <w:webHidden/>
+              </w:rPr>
+              <w:fldChar w:fldCharType="end"/>
+            </w:r>
+          </w:hyperlink>
+        </w:p>
+        <w:p>
+          <w:r>
+            <w:rPr>
+              <w:b/>
+              <w:bCs/>
+            </w:rPr>
+            <w:fldChar w:fldCharType="end"/>
+          </w:r>
+        </w:p>
+      </w:sdtContent>
+    </w:sdt>
+    <w:p>
+      <w:pPr>
+        <w:jc w:val="center"/>
+      </w:pPr>
       <w:r>
         <w:br w:type="page"/>
       </w:r>
@@ -302,6 +2267,7 @@
           <w:lang w:val="ru-RU"/>
         </w:rPr>
       </w:pPr>
+      <w:bookmarkStart w:id="0" w:name="_Toc183815839"/>
       <w:r>
         <w:rPr>
           <w:lang w:val="ru-RU"/>
@@ -309,6 +2275,7 @@
         <w:lastRenderedPageBreak/>
         <w:t>ЗАДАНИЕ 1.1</w:t>
       </w:r>
+      <w:bookmarkEnd w:id="0"/>
     </w:p>
     <w:p>
       <w:pPr>
@@ -318,8 +2285,13 @@
           <w:numId w:val="6"/>
         </w:numPr>
       </w:pPr>
-      <w:r>
-        <w:t xml:space="preserve">Формулировка задания </w:t>
+      <w:bookmarkStart w:id="1" w:name="_Toc183815840"/>
+      <w:r>
+        <w:t>Формулировка задания</w:t>
+      </w:r>
+      <w:bookmarkEnd w:id="1"/>
+      <w:r>
+        <w:t xml:space="preserve"> </w:t>
       </w:r>
     </w:p>
     <w:p>
@@ -330,10 +2302,7 @@
         <w:fldChar w:fldCharType="begin"/>
       </w:r>
       <w:r>
-        <w:instrText xml:space="preserve"> REF _Ref182691778 \h </w:instrText>
-      </w:r>
-      <w:r>
-        <w:instrText xml:space="preserve"> \* MERGEFORMAT </w:instrText>
+        <w:instrText xml:space="preserve"> REF _Ref182691778 \h  \* MERGEFORMAT </w:instrText>
       </w:r>
       <w:r>
         <w:fldChar w:fldCharType="separate"/>
@@ -354,10 +2323,7 @@
         <w:fldChar w:fldCharType="begin"/>
       </w:r>
       <w:r>
-        <w:instrText xml:space="preserve"> REF _Ref182691778 \h </w:instrText>
-      </w:r>
-      <w:r>
-        <w:instrText xml:space="preserve"> \* MERGEFORMAT </w:instrText>
+        <w:instrText xml:space="preserve"> REF _Ref182691778 \h  \* MERGEFORMAT </w:instrText>
       </w:r>
       <w:r>
         <w:fldChar w:fldCharType="separate"/>
@@ -373,8 +2339,8 @@
       <w:pPr>
         <w:pStyle w:val="a3"/>
       </w:pPr>
-      <w:bookmarkStart w:id="0" w:name="_Ref182691778"/>
-      <w:bookmarkStart w:id="1" w:name="_Ref182691844"/>
+      <w:bookmarkStart w:id="2" w:name="_Ref182691778"/>
+      <w:bookmarkStart w:id="3" w:name="_Ref182691844"/>
       <w:r>
         <w:t>Т</w:t>
       </w:r>
@@ -421,7 +2387,7 @@
         </w:rPr>
         <w:fldChar w:fldCharType="end"/>
       </w:r>
-      <w:bookmarkEnd w:id="0"/>
+      <w:bookmarkEnd w:id="2"/>
       <w:r>
         <w:rPr>
           <w:sz w:val="24"/>
@@ -450,7 +2416,7 @@
         </w:rPr>
         <w:t>данные</w:t>
       </w:r>
-      <w:bookmarkEnd w:id="1"/>
+      <w:bookmarkEnd w:id="3"/>
     </w:p>
     <w:tbl>
       <w:tblPr>
@@ -1027,6 +2993,9 @@
         <w:spacing w:after="160" w:line="259" w:lineRule="auto"/>
         <w:ind w:firstLine="0"/>
         <w:jc w:val="left"/>
+        <w:rPr>
+          <w:lang w:val="en-US"/>
+        </w:rPr>
       </w:pPr>
       <w:r>
         <w:br w:type="page"/>
@@ -1040,10 +3009,12 @@
           <w:numId w:val="4"/>
         </w:numPr>
       </w:pPr>
+      <w:bookmarkStart w:id="4" w:name="_Toc183815841"/>
       <w:r>
         <w:lastRenderedPageBreak/>
         <w:t>Блок-схема алгоритма</w:t>
       </w:r>
+      <w:bookmarkEnd w:id="4"/>
     </w:p>
     <w:p>
       <w:pPr>
@@ -1057,10 +3028,7 @@
         <w:fldChar w:fldCharType="begin"/>
       </w:r>
       <w:r>
-        <w:instrText xml:space="preserve"> REF _Ref182694928 \h </w:instrText>
-      </w:r>
-      <w:r>
-        <w:instrText xml:space="preserve"> \* MERGEFORMAT </w:instrText>
+        <w:instrText xml:space="preserve"> REF _Ref182694928 \h  \* MERGEFORMAT </w:instrText>
       </w:r>
       <w:r>
         <w:fldChar w:fldCharType="separate"/>
@@ -1105,10 +3073,7 @@
         <w:fldChar w:fldCharType="begin"/>
       </w:r>
       <w:r>
-        <w:instrText xml:space="preserve"> REF _Ref182696419 \h </w:instrText>
-      </w:r>
-      <w:r>
-        <w:instrText xml:space="preserve"> \* MERGEFORMAT </w:instrText>
+        <w:instrText xml:space="preserve"> REF _Ref182696419 \h  \* MERGEFORMAT </w:instrText>
       </w:r>
       <w:r>
         <w:fldChar w:fldCharType="separate"/>
@@ -1135,6 +3100,9 @@
         <w:t xml:space="preserve"> </w:t>
       </w:r>
       <w:r>
+        <w:rPr>
+          <w:noProof/>
+        </w:rPr>
         <w:drawing>
           <wp:inline distT="0" distB="0" distL="0" distR="0" wp14:anchorId="7DA4FA60" wp14:editId="0BD150CE">
             <wp:extent cx="1524522" cy="4487333"/>
@@ -1176,38 +3144,31 @@
       <w:pPr>
         <w:pStyle w:val="a4"/>
       </w:pPr>
-      <w:bookmarkStart w:id="2" w:name="_Ref183814491"/>
+      <w:bookmarkStart w:id="5" w:name="_Ref183814491"/>
       <w:r>
         <w:t xml:space="preserve">Рисунок </w:t>
       </w:r>
-      <w:r>
-        <w:fldChar w:fldCharType="begin"/>
-      </w:r>
-      <w:r>
-        <w:instrText xml:space="preserve"> SEQ Рисунок \* ARABIC </w:instrText>
-      </w:r>
-      <w:r>
-        <w:fldChar w:fldCharType="separate"/>
-      </w:r>
+      <w:fldSimple w:instr=" SEQ Рисунок \* ARABIC ">
+        <w:r>
+          <w:rPr>
+            <w:noProof/>
+          </w:rPr>
+          <w:t>1</w:t>
+        </w:r>
+      </w:fldSimple>
+      <w:bookmarkEnd w:id="5"/>
+      <w:r>
+        <w:t> – Блок-схема основного алгоритма</w:t>
+      </w:r>
+    </w:p>
+    <w:p>
+      <w:pPr>
+        <w:pStyle w:val="a4"/>
+      </w:pPr>
       <w:r>
         <w:rPr>
           <w:noProof/>
         </w:rPr>
-        <w:t>1</w:t>
-      </w:r>
-      <w:r>
-        <w:fldChar w:fldCharType="end"/>
-      </w:r>
-      <w:bookmarkEnd w:id="2"/>
-      <w:r>
-        <w:t> – Блок-схема основного алгоритма</w:t>
-      </w:r>
-    </w:p>
-    <w:p>
-      <w:pPr>
-        <w:pStyle w:val="a4"/>
-      </w:pPr>
-      <w:r>
         <w:drawing>
           <wp:inline distT="0" distB="0" distL="0" distR="0" wp14:anchorId="3A0AFEB7" wp14:editId="5BDFF70B">
             <wp:extent cx="4004733" cy="1503862"/>
@@ -1252,24 +3213,14 @@
       <w:r>
         <w:t xml:space="preserve">Рисунок </w:t>
       </w:r>
-      <w:r>
-        <w:fldChar w:fldCharType="begin"/>
-      </w:r>
-      <w:r>
-        <w:instrText xml:space="preserve"> SEQ Рисунок \* ARABIC </w:instrText>
-      </w:r>
-      <w:r>
-        <w:fldChar w:fldCharType="separate"/>
-      </w:r>
-      <w:r>
-        <w:rPr>
-          <w:noProof/>
-        </w:rPr>
-        <w:t>2</w:t>
-      </w:r>
-      <w:r>
-        <w:fldChar w:fldCharType="end"/>
-      </w:r>
+      <w:fldSimple w:instr=" SEQ Рисунок \* ARABIC ">
+        <w:r>
+          <w:rPr>
+            <w:noProof/>
+          </w:rPr>
+          <w:t>2</w:t>
+        </w:r>
+      </w:fldSimple>
       <w:r>
         <w:t> – Блок-схема функций расчета</w:t>
       </w:r>
@@ -1282,9 +3233,11 @@
           <w:numId w:val="4"/>
         </w:numPr>
       </w:pPr>
+      <w:bookmarkStart w:id="6" w:name="_Toc183815842"/>
       <w:r>
         <w:t>Текст программы на языке С</w:t>
       </w:r>
+      <w:bookmarkEnd w:id="6"/>
     </w:p>
     <w:p>
       <w:pPr>
@@ -2405,10 +4358,12 @@
           <w:numId w:val="4"/>
         </w:numPr>
       </w:pPr>
+      <w:bookmarkStart w:id="7" w:name="_Toc183815843"/>
       <w:r>
         <w:lastRenderedPageBreak/>
         <w:t>Результат выполнения программы</w:t>
       </w:r>
+      <w:bookmarkEnd w:id="7"/>
     </w:p>
     <w:p>
       <w:r>
@@ -2424,13 +4379,7 @@
         <w:fldChar w:fldCharType="separate"/>
       </w:r>
       <w:r>
-        <w:t>Рисун</w:t>
-      </w:r>
-      <w:r>
-        <w:t>о</w:t>
-      </w:r>
-      <w:r>
-        <w:t xml:space="preserve">к </w:t>
+        <w:t xml:space="preserve">Рисунок </w:t>
       </w:r>
       <w:r>
         <w:rPr>
@@ -2495,32 +4444,19 @@
       <w:pPr>
         <w:pStyle w:val="a4"/>
       </w:pPr>
-      <w:bookmarkStart w:id="3" w:name="_Ref182697207"/>
+      <w:bookmarkStart w:id="8" w:name="_Ref182697207"/>
       <w:r>
         <w:t xml:space="preserve">Рисунок </w:t>
       </w:r>
-      <w:r>
-        <w:fldChar w:fldCharType="begin"/>
-      </w:r>
-      <w:r>
-        <w:instrText xml:space="preserve"> SEQ Рисунок \* ARABIC </w:instrText>
-      </w:r>
-      <w:r>
-        <w:fldChar w:fldCharType="separate"/>
-      </w:r>
-      <w:r>
-        <w:rPr>
-          <w:noProof/>
-        </w:rPr>
-        <w:t>3</w:t>
-      </w:r>
-      <w:r>
-        <w:rPr>
-          <w:noProof/>
-        </w:rPr>
-        <w:fldChar w:fldCharType="end"/>
-      </w:r>
-      <w:bookmarkEnd w:id="3"/>
+      <w:fldSimple w:instr=" SEQ Рисунок \* ARABIC ">
+        <w:r>
+          <w:rPr>
+            <w:noProof/>
+          </w:rPr>
+          <w:t>3</w:t>
+        </w:r>
+      </w:fldSimple>
+      <w:bookmarkEnd w:id="8"/>
       <w:r>
         <w:t> – Результат выполнения программы</w:t>
       </w:r>
@@ -2545,10 +4481,12 @@
           <w:numId w:val="4"/>
         </w:numPr>
       </w:pPr>
+      <w:bookmarkStart w:id="9" w:name="_Toc183815844"/>
       <w:r>
         <w:lastRenderedPageBreak/>
         <w:t>Выполнение тестовых примеров</w:t>
       </w:r>
+      <w:bookmarkEnd w:id="9"/>
     </w:p>
     <w:p>
       <w:r>
@@ -2675,32 +4613,19 @@
       <w:pPr>
         <w:pStyle w:val="a4"/>
       </w:pPr>
-      <w:bookmarkStart w:id="4" w:name="_Ref182740886"/>
+      <w:bookmarkStart w:id="10" w:name="_Ref182740886"/>
       <w:r>
         <w:t>Рисунок </w:t>
       </w:r>
-      <w:r>
-        <w:fldChar w:fldCharType="begin"/>
-      </w:r>
-      <w:r>
-        <w:instrText xml:space="preserve"> SEQ Рисунок \* ARABIC </w:instrText>
-      </w:r>
-      <w:r>
-        <w:fldChar w:fldCharType="separate"/>
-      </w:r>
-      <w:r>
-        <w:rPr>
-          <w:noProof/>
-        </w:rPr>
-        <w:t>4</w:t>
-      </w:r>
-      <w:r>
-        <w:rPr>
-          <w:noProof/>
-        </w:rPr>
-        <w:fldChar w:fldCharType="end"/>
-      </w:r>
-      <w:bookmarkEnd w:id="4"/>
+      <w:fldSimple w:instr=" SEQ Рисунок \* ARABIC ">
+        <w:r>
+          <w:rPr>
+            <w:noProof/>
+          </w:rPr>
+          <w:t>4</w:t>
+        </w:r>
+      </w:fldSimple>
+      <w:bookmarkEnd w:id="10"/>
       <w:r>
         <w:t xml:space="preserve"> – Результат расчета переменной </w:t>
       </w:r>
@@ -2762,32 +4687,19 @@
       <w:pPr>
         <w:pStyle w:val="a4"/>
       </w:pPr>
-      <w:bookmarkStart w:id="5" w:name="_Ref182740997"/>
+      <w:bookmarkStart w:id="11" w:name="_Ref182740997"/>
       <w:r>
         <w:t>Рисунок </w:t>
       </w:r>
-      <w:r>
-        <w:fldChar w:fldCharType="begin"/>
-      </w:r>
-      <w:r>
-        <w:instrText xml:space="preserve"> SEQ Рисунок \* ARABIC </w:instrText>
-      </w:r>
-      <w:r>
-        <w:fldChar w:fldCharType="separate"/>
-      </w:r>
-      <w:r>
-        <w:rPr>
-          <w:noProof/>
-        </w:rPr>
-        <w:t>5</w:t>
-      </w:r>
-      <w:r>
-        <w:rPr>
-          <w:noProof/>
-        </w:rPr>
-        <w:fldChar w:fldCharType="end"/>
-      </w:r>
-      <w:bookmarkEnd w:id="5"/>
+      <w:fldSimple w:instr=" SEQ Рисунок \* ARABIC ">
+        <w:r>
+          <w:rPr>
+            <w:noProof/>
+          </w:rPr>
+          <w:t>5</w:t>
+        </w:r>
+      </w:fldSimple>
+      <w:bookmarkEnd w:id="11"/>
       <w:r>
         <w:t xml:space="preserve"> – Результат расчета переменной </w:t>
       </w:r>
@@ -2806,8 +4718,13 @@
           <w:numId w:val="4"/>
         </w:numPr>
       </w:pPr>
-      <w:r>
-        <w:t xml:space="preserve">Отметка о выполнение задания </w:t>
+      <w:bookmarkStart w:id="12" w:name="_Toc183815845"/>
+      <w:r>
+        <w:t>Отметка о выполнение задания</w:t>
+      </w:r>
+      <w:bookmarkEnd w:id="12"/>
+      <w:r>
+        <w:t xml:space="preserve"> </w:t>
       </w:r>
     </w:p>
     <w:p>
@@ -2890,32 +4807,19 @@
       <w:pPr>
         <w:pStyle w:val="a4"/>
       </w:pPr>
-      <w:bookmarkStart w:id="6" w:name="_Ref182741203"/>
+      <w:bookmarkStart w:id="13" w:name="_Ref182741203"/>
       <w:r>
         <w:t xml:space="preserve">Рисунок </w:t>
       </w:r>
-      <w:r>
-        <w:fldChar w:fldCharType="begin"/>
-      </w:r>
-      <w:r>
-        <w:instrText xml:space="preserve"> SEQ Рисунок \* ARABIC </w:instrText>
-      </w:r>
-      <w:r>
-        <w:fldChar w:fldCharType="separate"/>
-      </w:r>
-      <w:r>
-        <w:rPr>
-          <w:noProof/>
-        </w:rPr>
-        <w:t>6</w:t>
-      </w:r>
-      <w:r>
-        <w:rPr>
-          <w:noProof/>
-        </w:rPr>
-        <w:fldChar w:fldCharType="end"/>
-      </w:r>
-      <w:bookmarkEnd w:id="6"/>
+      <w:fldSimple w:instr=" SEQ Рисунок \* ARABIC ">
+        <w:r>
+          <w:rPr>
+            <w:noProof/>
+          </w:rPr>
+          <w:t>6</w:t>
+        </w:r>
+      </w:fldSimple>
+      <w:bookmarkEnd w:id="13"/>
       <w:r>
         <w:t> – Отметка о выполнении задания</w:t>
       </w:r>
@@ -2933,6 +4837,7 @@
           <w:lang w:val="ru-RU"/>
         </w:rPr>
       </w:pPr>
+      <w:bookmarkStart w:id="14" w:name="_Toc183815846"/>
       <w:r>
         <w:rPr>
           <w:lang w:val="ru-RU"/>
@@ -2940,6 +4845,7 @@
         <w:lastRenderedPageBreak/>
         <w:t>ЗАДАНИЕ 1.2</w:t>
       </w:r>
+      <w:bookmarkEnd w:id="14"/>
     </w:p>
     <w:p>
       <w:pPr>
@@ -2949,8 +4855,13 @@
           <w:numId w:val="7"/>
         </w:numPr>
       </w:pPr>
-      <w:r>
-        <w:t xml:space="preserve">Формулировка задания </w:t>
+      <w:bookmarkStart w:id="15" w:name="_Toc183815847"/>
+      <w:r>
+        <w:t>Формулировка задания</w:t>
+      </w:r>
+      <w:bookmarkEnd w:id="15"/>
+      <w:r>
+        <w:t xml:space="preserve"> </w:t>
       </w:r>
     </w:p>
     <w:p>
@@ -3004,34 +4915,24 @@
       <w:pPr>
         <w:pStyle w:val="a3"/>
       </w:pPr>
-      <w:bookmarkStart w:id="7" w:name="_Ref183808356"/>
-      <w:bookmarkStart w:id="8" w:name="_Ref183808497"/>
+      <w:bookmarkStart w:id="16" w:name="_Ref183808497"/>
+      <w:bookmarkStart w:id="17" w:name="_Ref183808356"/>
       <w:r>
         <w:t xml:space="preserve">Таблица </w:t>
       </w:r>
-      <w:r>
-        <w:fldChar w:fldCharType="begin"/>
-      </w:r>
-      <w:r>
-        <w:instrText xml:space="preserve"> SEQ Таблица \* ARABIC </w:instrText>
-      </w:r>
-      <w:r>
-        <w:fldChar w:fldCharType="separate"/>
-      </w:r>
-      <w:r>
-        <w:rPr>
-          <w:noProof/>
-        </w:rPr>
-        <w:t>2</w:t>
-      </w:r>
-      <w:r>
-        <w:fldChar w:fldCharType="end"/>
-      </w:r>
-      <w:bookmarkEnd w:id="8"/>
+      <w:fldSimple w:instr=" SEQ Таблица \* ARABIC ">
+        <w:r>
+          <w:rPr>
+            <w:noProof/>
+          </w:rPr>
+          <w:t>2</w:t>
+        </w:r>
+      </w:fldSimple>
+      <w:bookmarkEnd w:id="16"/>
       <w:r>
         <w:t> – Исходные данные</w:t>
       </w:r>
-      <w:bookmarkEnd w:id="7"/>
+      <w:bookmarkEnd w:id="17"/>
     </w:p>
     <w:tbl>
       <w:tblPr>
@@ -3205,10 +5106,12 @@
           <w:numId w:val="7"/>
         </w:numPr>
       </w:pPr>
+      <w:bookmarkStart w:id="18" w:name="_Toc183815848"/>
       <w:r>
         <w:lastRenderedPageBreak/>
         <w:t>Блок-схема алгоритма</w:t>
       </w:r>
+      <w:bookmarkEnd w:id="18"/>
     </w:p>
     <w:p>
       <w:r>
@@ -3236,13 +5139,7 @@
         <w:fldChar w:fldCharType="end"/>
       </w:r>
       <w:r>
-        <w:t>). Блок-схема функци</w:t>
-      </w:r>
-      <w:r>
-        <w:t>й</w:t>
-      </w:r>
-      <w:r>
-        <w:t xml:space="preserve"> расчета представлена ниже (</w:t>
+        <w:t>). Блок-схема функций расчета представлена ниже (</w:t>
       </w:r>
       <w:r>
         <w:fldChar w:fldCharType="begin"/>
@@ -3302,6 +5199,9 @@
         <w:jc w:val="center"/>
       </w:pPr>
       <w:r>
+        <w:rPr>
+          <w:noProof/>
+        </w:rPr>
         <w:drawing>
           <wp:inline distT="0" distB="0" distL="0" distR="0" wp14:anchorId="6C56988E" wp14:editId="38210C04">
             <wp:extent cx="2036125" cy="6553200"/>
@@ -3343,29 +5243,19 @@
       <w:pPr>
         <w:pStyle w:val="a4"/>
       </w:pPr>
-      <w:bookmarkStart w:id="9" w:name="_Ref183808468"/>
+      <w:bookmarkStart w:id="19" w:name="_Ref183808468"/>
       <w:r>
         <w:t xml:space="preserve">Рисунок </w:t>
       </w:r>
-      <w:r>
-        <w:fldChar w:fldCharType="begin"/>
-      </w:r>
-      <w:r>
-        <w:instrText xml:space="preserve"> SEQ Рисунок \* ARABIC </w:instrText>
-      </w:r>
-      <w:r>
-        <w:fldChar w:fldCharType="separate"/>
-      </w:r>
-      <w:r>
-        <w:rPr>
-          <w:noProof/>
-        </w:rPr>
-        <w:t>7</w:t>
-      </w:r>
-      <w:r>
-        <w:fldChar w:fldCharType="end"/>
-      </w:r>
-      <w:bookmarkEnd w:id="9"/>
+      <w:fldSimple w:instr=" SEQ Рисунок \* ARABIC ">
+        <w:r>
+          <w:rPr>
+            <w:noProof/>
+          </w:rPr>
+          <w:t>7</w:t>
+        </w:r>
+      </w:fldSimple>
+      <w:bookmarkEnd w:id="19"/>
       <w:r>
         <w:t> – Блок-схема основного алгоритма</w:t>
       </w:r>
@@ -3376,6 +5266,9 @@
         <w:jc w:val="center"/>
       </w:pPr>
       <w:r>
+        <w:rPr>
+          <w:noProof/>
+        </w:rPr>
         <w:lastRenderedPageBreak/>
         <w:drawing>
           <wp:inline distT="0" distB="0" distL="0" distR="0" wp14:anchorId="1DFFB6F4" wp14:editId="716BB2F2">
@@ -3418,29 +5311,19 @@
       <w:pPr>
         <w:pStyle w:val="a4"/>
       </w:pPr>
-      <w:bookmarkStart w:id="10" w:name="_Ref183808673"/>
+      <w:bookmarkStart w:id="20" w:name="_Ref183808673"/>
       <w:r>
         <w:t xml:space="preserve">Рисунок </w:t>
       </w:r>
-      <w:r>
-        <w:fldChar w:fldCharType="begin"/>
-      </w:r>
-      <w:r>
-        <w:instrText xml:space="preserve"> SEQ Рисунок \* ARABIC </w:instrText>
-      </w:r>
-      <w:r>
-        <w:fldChar w:fldCharType="separate"/>
-      </w:r>
-      <w:r>
-        <w:rPr>
-          <w:noProof/>
-        </w:rPr>
-        <w:t>8</w:t>
-      </w:r>
-      <w:r>
-        <w:fldChar w:fldCharType="end"/>
-      </w:r>
-      <w:bookmarkEnd w:id="10"/>
+      <w:fldSimple w:instr=" SEQ Рисунок \* ARABIC ">
+        <w:r>
+          <w:rPr>
+            <w:noProof/>
+          </w:rPr>
+          <w:t>8</w:t>
+        </w:r>
+      </w:fldSimple>
+      <w:bookmarkEnd w:id="20"/>
       <w:r>
         <w:t xml:space="preserve"> – Блок-схема функции </w:t>
       </w:r>
@@ -3465,6 +5348,9 @@
         <w:jc w:val="center"/>
       </w:pPr>
       <w:r>
+        <w:rPr>
+          <w:noProof/>
+        </w:rPr>
         <w:drawing>
           <wp:inline distT="0" distB="0" distL="0" distR="0" wp14:anchorId="1C64A742" wp14:editId="3CED37DA">
             <wp:extent cx="2692400" cy="2761185"/>
@@ -3506,29 +5392,19 @@
       <w:pPr>
         <w:pStyle w:val="a4"/>
       </w:pPr>
-      <w:bookmarkStart w:id="11" w:name="_Ref183808686"/>
+      <w:bookmarkStart w:id="21" w:name="_Ref183808686"/>
       <w:r>
         <w:t xml:space="preserve">Рисунок </w:t>
       </w:r>
-      <w:r>
-        <w:fldChar w:fldCharType="begin"/>
-      </w:r>
-      <w:r>
-        <w:instrText xml:space="preserve"> SEQ Рисунок \* ARABIC </w:instrText>
-      </w:r>
-      <w:r>
-        <w:fldChar w:fldCharType="separate"/>
-      </w:r>
-      <w:r>
-        <w:rPr>
-          <w:noProof/>
-        </w:rPr>
-        <w:t>9</w:t>
-      </w:r>
-      <w:r>
-        <w:fldChar w:fldCharType="end"/>
-      </w:r>
-      <w:bookmarkEnd w:id="11"/>
+      <w:fldSimple w:instr=" SEQ Рисунок \* ARABIC ">
+        <w:r>
+          <w:rPr>
+            <w:noProof/>
+          </w:rPr>
+          <w:t>9</w:t>
+        </w:r>
+      </w:fldSimple>
+      <w:bookmarkEnd w:id="21"/>
       <w:r>
         <w:rPr>
           <w:lang w:val="en-US"/>
@@ -3580,10 +5456,12 @@
           <w:numId w:val="7"/>
         </w:numPr>
       </w:pPr>
+      <w:bookmarkStart w:id="22" w:name="_Toc183815849"/>
       <w:r>
         <w:lastRenderedPageBreak/>
         <w:t>Текст программы на языке С</w:t>
       </w:r>
+      <w:bookmarkEnd w:id="22"/>
     </w:p>
     <w:p>
       <w:pPr>
@@ -5314,17 +7192,16 @@
           <w:numId w:val="7"/>
         </w:numPr>
       </w:pPr>
+      <w:bookmarkStart w:id="23" w:name="_Toc183815850"/>
       <w:r>
         <w:lastRenderedPageBreak/>
         <w:t>Результат выполнения программы</w:t>
       </w:r>
-    </w:p>
-    <w:p>
-      <w:r>
-        <w:t>Результат выполнения программы представлен на рисунк</w:t>
-      </w:r>
-      <w:r>
-        <w:t>ах ниже (</w:t>
+      <w:bookmarkEnd w:id="23"/>
+    </w:p>
+    <w:p>
+      <w:r>
+        <w:t>Результат выполнения программы представлен на рисунках ниже (</w:t>
       </w:r>
       <w:r>
         <w:fldChar w:fldCharType="begin"/>
@@ -5406,6 +7283,9 @@
         <w:jc w:val="center"/>
       </w:pPr>
       <w:r>
+        <w:rPr>
+          <w:noProof/>
+        </w:rPr>
         <w:drawing>
           <wp:inline distT="0" distB="0" distL="0" distR="0" wp14:anchorId="33173566" wp14:editId="7A475F20">
             <wp:extent cx="5940425" cy="1546860"/>
@@ -5447,29 +7327,19 @@
       <w:pPr>
         <w:pStyle w:val="a4"/>
       </w:pPr>
-      <w:bookmarkStart w:id="12" w:name="_Ref183809080"/>
+      <w:bookmarkStart w:id="24" w:name="_Ref183809080"/>
       <w:r>
         <w:t xml:space="preserve">Рисунок </w:t>
       </w:r>
-      <w:r>
-        <w:fldChar w:fldCharType="begin"/>
-      </w:r>
-      <w:r>
-        <w:instrText xml:space="preserve"> SEQ Рисунок \* ARABIC </w:instrText>
-      </w:r>
-      <w:r>
-        <w:fldChar w:fldCharType="separate"/>
-      </w:r>
-      <w:r>
-        <w:rPr>
-          <w:noProof/>
-        </w:rPr>
-        <w:t>10</w:t>
-      </w:r>
-      <w:r>
-        <w:fldChar w:fldCharType="end"/>
-      </w:r>
-      <w:bookmarkEnd w:id="12"/>
+      <w:fldSimple w:instr=" SEQ Рисунок \* ARABIC ">
+        <w:r>
+          <w:rPr>
+            <w:noProof/>
+          </w:rPr>
+          <w:t>10</w:t>
+        </w:r>
+      </w:fldSimple>
+      <w:bookmarkEnd w:id="24"/>
       <w:r>
         <w:t> – проверка работы функции</w:t>
       </w:r>
@@ -5498,6 +7368,9 @@
         <w:jc w:val="center"/>
       </w:pPr>
       <w:r>
+        <w:rPr>
+          <w:noProof/>
+        </w:rPr>
         <w:drawing>
           <wp:inline distT="0" distB="0" distL="0" distR="0" wp14:anchorId="3AE58E31" wp14:editId="6A4411F7">
             <wp:extent cx="5940425" cy="1245870"/>
@@ -5539,29 +7412,19 @@
       <w:pPr>
         <w:pStyle w:val="a4"/>
       </w:pPr>
-      <w:bookmarkStart w:id="13" w:name="_Ref183809082"/>
+      <w:bookmarkStart w:id="25" w:name="_Ref183809082"/>
       <w:r>
         <w:t xml:space="preserve">Рисунок </w:t>
       </w:r>
-      <w:r>
-        <w:fldChar w:fldCharType="begin"/>
-      </w:r>
-      <w:r>
-        <w:instrText xml:space="preserve"> SEQ Рисунок \* ARABIC </w:instrText>
-      </w:r>
-      <w:r>
-        <w:fldChar w:fldCharType="separate"/>
-      </w:r>
-      <w:r>
-        <w:rPr>
-          <w:noProof/>
-        </w:rPr>
-        <w:t>11</w:t>
-      </w:r>
-      <w:r>
-        <w:fldChar w:fldCharType="end"/>
-      </w:r>
-      <w:bookmarkEnd w:id="13"/>
+      <w:fldSimple w:instr=" SEQ Рисунок \* ARABIC ">
+        <w:r>
+          <w:rPr>
+            <w:noProof/>
+          </w:rPr>
+          <w:t>11</w:t>
+        </w:r>
+      </w:fldSimple>
+      <w:bookmarkEnd w:id="25"/>
       <w:r>
         <w:rPr>
           <w:lang w:val="en-US"/>
@@ -5588,6 +7451,9 @@
         <w:jc w:val="center"/>
       </w:pPr>
       <w:r>
+        <w:rPr>
+          <w:noProof/>
+        </w:rPr>
         <w:drawing>
           <wp:inline distT="0" distB="0" distL="0" distR="0" wp14:anchorId="086839DB" wp14:editId="48F4641E">
             <wp:extent cx="5940425" cy="800735"/>
@@ -5629,29 +7495,19 @@
       <w:pPr>
         <w:pStyle w:val="a4"/>
       </w:pPr>
-      <w:bookmarkStart w:id="14" w:name="_Ref183809083"/>
+      <w:bookmarkStart w:id="26" w:name="_Ref183809083"/>
       <w:r>
         <w:t xml:space="preserve">Рисунок </w:t>
       </w:r>
-      <w:r>
-        <w:fldChar w:fldCharType="begin"/>
-      </w:r>
-      <w:r>
-        <w:instrText xml:space="preserve"> SEQ Рисунок \* ARABIC </w:instrText>
-      </w:r>
-      <w:r>
-        <w:fldChar w:fldCharType="separate"/>
-      </w:r>
-      <w:r>
-        <w:rPr>
-          <w:noProof/>
-        </w:rPr>
-        <w:t>12</w:t>
-      </w:r>
-      <w:r>
-        <w:fldChar w:fldCharType="end"/>
-      </w:r>
-      <w:bookmarkEnd w:id="14"/>
+      <w:fldSimple w:instr=" SEQ Рисунок \* ARABIC ">
+        <w:r>
+          <w:rPr>
+            <w:noProof/>
+          </w:rPr>
+          <w:t>12</w:t>
+        </w:r>
+      </w:fldSimple>
+      <w:bookmarkEnd w:id="26"/>
       <w:r>
         <w:t> – второй результат выполнения программы</w:t>
       </w:r>
@@ -5674,10 +7530,12 @@
           <w:numId w:val="7"/>
         </w:numPr>
       </w:pPr>
+      <w:bookmarkStart w:id="27" w:name="_Toc183815851"/>
       <w:r>
         <w:lastRenderedPageBreak/>
         <w:t>Выполнение тестовых примеров</w:t>
       </w:r>
+      <w:bookmarkEnd w:id="27"/>
     </w:p>
     <w:p>
       <w:r>
@@ -5760,6 +7618,9 @@
         <w:jc w:val="center"/>
       </w:pPr>
       <w:r>
+        <w:rPr>
+          <w:noProof/>
+        </w:rPr>
         <w:drawing>
           <wp:inline distT="0" distB="0" distL="0" distR="0" wp14:anchorId="0FCA440F" wp14:editId="06C90071">
             <wp:extent cx="5940425" cy="2970530"/>
@@ -5801,29 +7662,19 @@
       <w:pPr>
         <w:pStyle w:val="a4"/>
       </w:pPr>
-      <w:bookmarkStart w:id="15" w:name="_Ref183809376"/>
+      <w:bookmarkStart w:id="28" w:name="_Ref183809376"/>
       <w:r>
         <w:t xml:space="preserve">Рисунок </w:t>
       </w:r>
-      <w:r>
-        <w:fldChar w:fldCharType="begin"/>
-      </w:r>
-      <w:r>
-        <w:instrText xml:space="preserve"> SEQ Рисунок \* ARABIC </w:instrText>
-      </w:r>
-      <w:r>
-        <w:fldChar w:fldCharType="separate"/>
-      </w:r>
-      <w:r>
-        <w:rPr>
-          <w:noProof/>
-        </w:rPr>
-        <w:t>13</w:t>
-      </w:r>
-      <w:r>
-        <w:fldChar w:fldCharType="end"/>
-      </w:r>
-      <w:bookmarkEnd w:id="15"/>
+      <w:fldSimple w:instr=" SEQ Рисунок \* ARABIC ">
+        <w:r>
+          <w:rPr>
+            <w:noProof/>
+          </w:rPr>
+          <w:t>13</w:t>
+        </w:r>
+      </w:fldSimple>
+      <w:bookmarkEnd w:id="28"/>
       <w:r>
         <w:t> – выполнение первого тестового примера</w:t>
       </w:r>
@@ -5834,6 +7685,9 @@
         <w:ind w:firstLine="0"/>
       </w:pPr>
       <w:r>
+        <w:rPr>
+          <w:noProof/>
+        </w:rPr>
         <w:drawing>
           <wp:inline distT="0" distB="0" distL="0" distR="0" wp14:anchorId="7D46E5DE" wp14:editId="0F8D38D4">
             <wp:extent cx="5940425" cy="3302635"/>
@@ -5875,29 +7729,19 @@
       <w:pPr>
         <w:pStyle w:val="a4"/>
       </w:pPr>
-      <w:bookmarkStart w:id="16" w:name="_Ref183809377"/>
+      <w:bookmarkStart w:id="29" w:name="_Ref183809377"/>
       <w:r>
         <w:t xml:space="preserve">Рисунок </w:t>
       </w:r>
-      <w:r>
-        <w:fldChar w:fldCharType="begin"/>
-      </w:r>
-      <w:r>
-        <w:instrText xml:space="preserve"> SEQ Рисунок \* ARABIC </w:instrText>
-      </w:r>
-      <w:r>
-        <w:fldChar w:fldCharType="separate"/>
-      </w:r>
-      <w:r>
-        <w:rPr>
-          <w:noProof/>
-        </w:rPr>
-        <w:t>14</w:t>
-      </w:r>
-      <w:r>
-        <w:fldChar w:fldCharType="end"/>
-      </w:r>
-      <w:bookmarkEnd w:id="16"/>
+      <w:fldSimple w:instr=" SEQ Рисунок \* ARABIC ">
+        <w:r>
+          <w:rPr>
+            <w:noProof/>
+          </w:rPr>
+          <w:t>14</w:t>
+        </w:r>
+      </w:fldSimple>
+      <w:bookmarkEnd w:id="29"/>
       <w:r>
         <w:t> – Выполнение второго тестового примера</w:t>
       </w:r>
@@ -5920,10 +7764,12 @@
           <w:numId w:val="7"/>
         </w:numPr>
       </w:pPr>
+      <w:bookmarkStart w:id="30" w:name="_Toc183815852"/>
       <w:r>
         <w:lastRenderedPageBreak/>
         <w:t>Отметка о выполнение задания</w:t>
       </w:r>
+      <w:bookmarkEnd w:id="30"/>
     </w:p>
     <w:p>
       <w:r>
@@ -5970,6 +7816,9 @@
         <w:jc w:val="center"/>
       </w:pPr>
       <w:r>
+        <w:rPr>
+          <w:noProof/>
+        </w:rPr>
         <w:drawing>
           <wp:inline distT="0" distB="0" distL="0" distR="0" wp14:anchorId="4019F449" wp14:editId="7F6C8DF0">
             <wp:extent cx="5940425" cy="1449705"/>
@@ -6011,29 +7860,19 @@
       <w:pPr>
         <w:pStyle w:val="a4"/>
       </w:pPr>
-      <w:bookmarkStart w:id="17" w:name="_Ref183809545"/>
+      <w:bookmarkStart w:id="31" w:name="_Ref183809545"/>
       <w:r>
         <w:t xml:space="preserve">Рисунок </w:t>
       </w:r>
-      <w:r>
-        <w:fldChar w:fldCharType="begin"/>
-      </w:r>
-      <w:r>
-        <w:instrText xml:space="preserve"> SEQ Рисунок \* ARABIC </w:instrText>
-      </w:r>
-      <w:r>
-        <w:fldChar w:fldCharType="separate"/>
-      </w:r>
-      <w:r>
-        <w:rPr>
-          <w:noProof/>
-        </w:rPr>
-        <w:t>15</w:t>
-      </w:r>
-      <w:r>
-        <w:fldChar w:fldCharType="end"/>
-      </w:r>
-      <w:bookmarkEnd w:id="17"/>
+      <w:fldSimple w:instr=" SEQ Рисунок \* ARABIC ">
+        <w:r>
+          <w:rPr>
+            <w:noProof/>
+          </w:rPr>
+          <w:t>15</w:t>
+        </w:r>
+      </w:fldSimple>
+      <w:bookmarkEnd w:id="31"/>
       <w:r>
         <w:rPr>
           <w:lang w:val="en-US"/>
@@ -6068,6 +7907,7 @@
           <w:lang w:val="ru-RU"/>
         </w:rPr>
       </w:pPr>
+      <w:bookmarkStart w:id="32" w:name="_Toc183815853"/>
       <w:r>
         <w:rPr>
           <w:lang w:val="ru-RU"/>
@@ -6075,6 +7915,7 @@
         <w:lastRenderedPageBreak/>
         <w:t>ЗАДАНИЕ 1.3</w:t>
       </w:r>
+      <w:bookmarkEnd w:id="32"/>
     </w:p>
     <w:p>
       <w:pPr>
@@ -6084,16 +7925,15 @@
           <w:numId w:val="8"/>
         </w:numPr>
       </w:pPr>
+      <w:bookmarkStart w:id="33" w:name="_Toc183815854"/>
       <w:r>
         <w:t>Формулировка задания</w:t>
       </w:r>
-    </w:p>
-    <w:p>
-      <w:r>
-        <w:t>Создать консольное приложение для решения задачи, представленной в таблице</w:t>
-      </w:r>
-      <w:r>
-        <w:t xml:space="preserve"> (</w:t>
+      <w:bookmarkEnd w:id="33"/>
+    </w:p>
+    <w:p>
+      <w:r>
+        <w:t>Создать консольное приложение для решения задачи, представленной в таблице (</w:t>
       </w:r>
       <w:r>
         <w:fldChar w:fldCharType="begin"/>
@@ -6117,44 +7957,31 @@
         <w:fldChar w:fldCharType="end"/>
       </w:r>
       <w:r>
-        <w:t>)</w:t>
-      </w:r>
-      <w:r>
-        <w:t>. Данные для решения вводит пользователь. Помните, что ввод необходимо проверять на правильность (только числа). Вывести результат вычислений на экран. При необходимости дополнить свой отчёт поясняющими формулами, помогающими решить задачу. Дополнить свой отчёт блок-схемой алгоритма.</w:t>
+        <w:t>). Данные для решения вводит пользователь. Помните, что ввод необходимо проверять на правильность (только числа). Вывести результат вычислений на экран. При необходимости дополнить свой отчёт поясняющими формулами, помогающими решить задачу. Дополнить свой отчёт блок-схемой алгоритма.</w:t>
       </w:r>
     </w:p>
     <w:p>
       <w:pPr>
         <w:pStyle w:val="a3"/>
       </w:pPr>
-      <w:bookmarkStart w:id="18" w:name="_Ref183813149"/>
-      <w:bookmarkStart w:id="19" w:name="_Ref183813157"/>
+      <w:bookmarkStart w:id="34" w:name="_Ref183813157"/>
+      <w:bookmarkStart w:id="35" w:name="_Ref183813149"/>
       <w:r>
         <w:t xml:space="preserve">Таблица </w:t>
       </w:r>
-      <w:r>
-        <w:fldChar w:fldCharType="begin"/>
-      </w:r>
-      <w:r>
-        <w:instrText xml:space="preserve"> SEQ Таблица \* ARABIC </w:instrText>
-      </w:r>
-      <w:r>
-        <w:fldChar w:fldCharType="separate"/>
-      </w:r>
-      <w:r>
-        <w:rPr>
-          <w:noProof/>
-        </w:rPr>
-        <w:t>3</w:t>
-      </w:r>
-      <w:r>
-        <w:fldChar w:fldCharType="end"/>
-      </w:r>
-      <w:bookmarkEnd w:id="19"/>
+      <w:fldSimple w:instr=" SEQ Таблица \* ARABIC ">
+        <w:r>
+          <w:rPr>
+            <w:noProof/>
+          </w:rPr>
+          <w:t>3</w:t>
+        </w:r>
+      </w:fldSimple>
+      <w:bookmarkEnd w:id="34"/>
       <w:r>
         <w:t> – Исходные данные</w:t>
       </w:r>
-      <w:bookmarkEnd w:id="18"/>
+      <w:bookmarkEnd w:id="35"/>
       <w:r>
         <w:t xml:space="preserve"> </w:t>
       </w:r>
@@ -6314,10 +8141,12 @@
           <w:numId w:val="8"/>
         </w:numPr>
       </w:pPr>
+      <w:bookmarkStart w:id="36" w:name="_Toc183815855"/>
       <w:r>
         <w:lastRenderedPageBreak/>
         <w:t>Блок-схема алгоритма</w:t>
       </w:r>
+      <w:bookmarkEnd w:id="36"/>
     </w:p>
     <w:p>
       <w:r>
@@ -6330,6 +8159,9 @@
         <w:jc w:val="center"/>
       </w:pPr>
       <w:r>
+        <w:rPr>
+          <w:noProof/>
+        </w:rPr>
         <w:drawing>
           <wp:inline distT="0" distB="0" distL="0" distR="0" wp14:anchorId="1B019668" wp14:editId="02329F0B">
             <wp:extent cx="2175819" cy="5905500"/>
@@ -6374,24 +8206,14 @@
       <w:r>
         <w:t xml:space="preserve">Рисунок </w:t>
       </w:r>
-      <w:r>
-        <w:fldChar w:fldCharType="begin"/>
-      </w:r>
-      <w:r>
-        <w:instrText xml:space="preserve"> SEQ Рисунок \* ARABIC </w:instrText>
-      </w:r>
-      <w:r>
-        <w:fldChar w:fldCharType="separate"/>
-      </w:r>
-      <w:r>
-        <w:rPr>
-          <w:noProof/>
-        </w:rPr>
-        <w:t>16</w:t>
-      </w:r>
-      <w:r>
-        <w:fldChar w:fldCharType="end"/>
-      </w:r>
+      <w:fldSimple w:instr=" SEQ Рисунок \* ARABIC ">
+        <w:r>
+          <w:rPr>
+            <w:noProof/>
+          </w:rPr>
+          <w:t>16</w:t>
+        </w:r>
+      </w:fldSimple>
       <w:r>
         <w:t xml:space="preserve"> – </w:t>
       </w:r>
@@ -6415,6 +8237,9 @@
         <w:jc w:val="center"/>
       </w:pPr>
       <w:r>
+        <w:rPr>
+          <w:noProof/>
+        </w:rPr>
         <w:lastRenderedPageBreak/>
         <w:drawing>
           <wp:inline distT="0" distB="0" distL="0" distR="0" wp14:anchorId="48276F4A" wp14:editId="66E21D36">
@@ -6460,24 +8285,14 @@
       <w:r>
         <w:t xml:space="preserve">Рисунок </w:t>
       </w:r>
-      <w:r>
-        <w:fldChar w:fldCharType="begin"/>
-      </w:r>
-      <w:r>
-        <w:instrText xml:space="preserve"> SEQ Рисунок \* ARABIC </w:instrText>
-      </w:r>
-      <w:r>
-        <w:fldChar w:fldCharType="separate"/>
-      </w:r>
-      <w:r>
-        <w:rPr>
-          <w:noProof/>
-        </w:rPr>
-        <w:t>17</w:t>
-      </w:r>
-      <w:r>
-        <w:fldChar w:fldCharType="end"/>
-      </w:r>
+      <w:fldSimple w:instr=" SEQ Рисунок \* ARABIC ">
+        <w:r>
+          <w:rPr>
+            <w:noProof/>
+          </w:rPr>
+          <w:t>17</w:t>
+        </w:r>
+      </w:fldSimple>
       <w:r>
         <w:t xml:space="preserve"> – блок-схема функции </w:t>
       </w:r>
@@ -6502,6 +8317,9 @@
         <w:jc w:val="center"/>
       </w:pPr>
       <w:r>
+        <w:rPr>
+          <w:noProof/>
+        </w:rPr>
         <w:drawing>
           <wp:inline distT="0" distB="0" distL="0" distR="0" wp14:anchorId="576BD4EC" wp14:editId="70B9A35B">
             <wp:extent cx="2509520" cy="2640283"/>
@@ -6546,24 +8364,14 @@
       <w:r>
         <w:t xml:space="preserve">Рисунок </w:t>
       </w:r>
-      <w:r>
-        <w:fldChar w:fldCharType="begin"/>
-      </w:r>
-      <w:r>
-        <w:instrText xml:space="preserve"> SEQ Рисунок \* ARABIC </w:instrText>
-      </w:r>
-      <w:r>
-        <w:fldChar w:fldCharType="separate"/>
-      </w:r>
-      <w:r>
-        <w:rPr>
-          <w:noProof/>
-        </w:rPr>
-        <w:t>18</w:t>
-      </w:r>
-      <w:r>
-        <w:fldChar w:fldCharType="end"/>
-      </w:r>
+      <w:fldSimple w:instr=" SEQ Рисунок \* ARABIC ">
+        <w:r>
+          <w:rPr>
+            <w:noProof/>
+          </w:rPr>
+          <w:t>18</w:t>
+        </w:r>
+      </w:fldSimple>
       <w:r>
         <w:rPr>
           <w:lang w:val="en-US"/>
@@ -6605,10 +8413,12 @@
           <w:numId w:val="8"/>
         </w:numPr>
       </w:pPr>
+      <w:bookmarkStart w:id="37" w:name="_Toc183815856"/>
       <w:r>
         <w:lastRenderedPageBreak/>
         <w:t>Текст программы на языке С</w:t>
       </w:r>
+      <w:bookmarkEnd w:id="37"/>
     </w:p>
     <w:p>
       <w:pPr>
@@ -8138,10 +9948,12 @@
           <w:numId w:val="8"/>
         </w:numPr>
       </w:pPr>
+      <w:bookmarkStart w:id="38" w:name="_Toc183815857"/>
       <w:r>
         <w:lastRenderedPageBreak/>
         <w:t>Результат выполнения программы</w:t>
       </w:r>
+      <w:bookmarkEnd w:id="38"/>
     </w:p>
     <w:p>
       <w:r>
@@ -8227,6 +10039,9 @@
         <w:jc w:val="center"/>
       </w:pPr>
       <w:r>
+        <w:rPr>
+          <w:noProof/>
+        </w:rPr>
         <w:drawing>
           <wp:inline distT="0" distB="0" distL="0" distR="0" wp14:anchorId="6C8EFDFA" wp14:editId="6C114C6F">
             <wp:extent cx="5940425" cy="1134110"/>
@@ -8271,29 +10086,19 @@
           <w:lang w:val="en-US"/>
         </w:rPr>
       </w:pPr>
-      <w:bookmarkStart w:id="20" w:name="_Ref183814525"/>
+      <w:bookmarkStart w:id="39" w:name="_Ref183814525"/>
       <w:r>
         <w:t xml:space="preserve">Рисунок </w:t>
       </w:r>
-      <w:r>
-        <w:fldChar w:fldCharType="begin"/>
-      </w:r>
-      <w:r>
-        <w:instrText xml:space="preserve"> SEQ Рисунок \* ARABIC </w:instrText>
-      </w:r>
-      <w:r>
-        <w:fldChar w:fldCharType="separate"/>
-      </w:r>
-      <w:r>
-        <w:rPr>
-          <w:noProof/>
-        </w:rPr>
-        <w:t>19</w:t>
-      </w:r>
-      <w:r>
-        <w:fldChar w:fldCharType="end"/>
-      </w:r>
-      <w:bookmarkEnd w:id="20"/>
+      <w:fldSimple w:instr=" SEQ Рисунок \* ARABIC ">
+        <w:r>
+          <w:rPr>
+            <w:noProof/>
+          </w:rPr>
+          <w:t>19</w:t>
+        </w:r>
+      </w:fldSimple>
+      <w:bookmarkEnd w:id="39"/>
       <w:r>
         <w:t xml:space="preserve"> – проверка функции </w:t>
       </w:r>
@@ -8320,6 +10125,7 @@
       </w:pPr>
       <w:r>
         <w:rPr>
+          <w:noProof/>
           <w:lang w:val="en-US"/>
         </w:rPr>
         <w:drawing>
@@ -8363,29 +10169,19 @@
       <w:pPr>
         <w:pStyle w:val="a4"/>
       </w:pPr>
-      <w:bookmarkStart w:id="21" w:name="_Ref183814526"/>
+      <w:bookmarkStart w:id="40" w:name="_Ref183814526"/>
       <w:r>
         <w:t xml:space="preserve">Рисунок </w:t>
       </w:r>
-      <w:r>
-        <w:fldChar w:fldCharType="begin"/>
-      </w:r>
-      <w:r>
-        <w:instrText xml:space="preserve"> SEQ Рисунок \* ARABIC </w:instrText>
-      </w:r>
-      <w:r>
-        <w:fldChar w:fldCharType="separate"/>
-      </w:r>
-      <w:r>
-        <w:rPr>
-          <w:noProof/>
-        </w:rPr>
-        <w:t>20</w:t>
-      </w:r>
-      <w:r>
-        <w:fldChar w:fldCharType="end"/>
-      </w:r>
-      <w:bookmarkEnd w:id="21"/>
+      <w:fldSimple w:instr=" SEQ Рисунок \* ARABIC ">
+        <w:r>
+          <w:rPr>
+            <w:noProof/>
+          </w:rPr>
+          <w:t>20</w:t>
+        </w:r>
+      </w:fldSimple>
+      <w:bookmarkEnd w:id="40"/>
       <w:r>
         <w:rPr>
           <w:lang w:val="en-US"/>
@@ -8418,6 +10214,9 @@
         <w:jc w:val="center"/>
       </w:pPr>
       <w:r>
+        <w:rPr>
+          <w:noProof/>
+        </w:rPr>
         <w:drawing>
           <wp:inline distT="0" distB="0" distL="0" distR="0" wp14:anchorId="6C1F926A" wp14:editId="41FB5469">
             <wp:extent cx="5940425" cy="2063115"/>
@@ -8459,29 +10258,19 @@
       <w:pPr>
         <w:pStyle w:val="a4"/>
       </w:pPr>
-      <w:bookmarkStart w:id="22" w:name="_Ref183814527"/>
+      <w:bookmarkStart w:id="41" w:name="_Ref183814527"/>
       <w:r>
         <w:t xml:space="preserve">Рисунок </w:t>
       </w:r>
-      <w:r>
-        <w:fldChar w:fldCharType="begin"/>
-      </w:r>
-      <w:r>
-        <w:instrText xml:space="preserve"> SEQ Рисунок \* ARABIC </w:instrText>
-      </w:r>
-      <w:r>
-        <w:fldChar w:fldCharType="separate"/>
-      </w:r>
-      <w:r>
-        <w:rPr>
-          <w:noProof/>
-        </w:rPr>
-        <w:t>21</w:t>
-      </w:r>
-      <w:r>
-        <w:fldChar w:fldCharType="end"/>
-      </w:r>
-      <w:bookmarkEnd w:id="22"/>
+      <w:fldSimple w:instr=" SEQ Рисунок \* ARABIC ">
+        <w:r>
+          <w:rPr>
+            <w:noProof/>
+          </w:rPr>
+          <w:t>21</w:t>
+        </w:r>
+      </w:fldSimple>
+      <w:bookmarkEnd w:id="41"/>
       <w:r>
         <w:t> – второй результат выполнения программы</w:t>
       </w:r>
@@ -8504,10 +10293,12 @@
           <w:numId w:val="8"/>
         </w:numPr>
       </w:pPr>
+      <w:bookmarkStart w:id="42" w:name="_Toc183815858"/>
       <w:r>
         <w:lastRenderedPageBreak/>
         <w:t>Выполнение тестовых примеров</w:t>
       </w:r>
+      <w:bookmarkEnd w:id="42"/>
     </w:p>
     <w:p>
       <w:r>
@@ -8590,6 +10381,9 @@
         <w:jc w:val="center"/>
       </w:pPr>
       <w:r>
+        <w:rPr>
+          <w:noProof/>
+        </w:rPr>
         <w:drawing>
           <wp:inline distT="0" distB="0" distL="0" distR="0" wp14:anchorId="048E08C4" wp14:editId="3A2C81A5">
             <wp:extent cx="5940425" cy="2697480"/>
@@ -8631,29 +10425,19 @@
       <w:pPr>
         <w:pStyle w:val="a4"/>
       </w:pPr>
-      <w:bookmarkStart w:id="23" w:name="_Ref183814510"/>
+      <w:bookmarkStart w:id="43" w:name="_Ref183814510"/>
       <w:r>
         <w:t xml:space="preserve">Рисунок </w:t>
       </w:r>
-      <w:r>
-        <w:fldChar w:fldCharType="begin"/>
-      </w:r>
-      <w:r>
-        <w:instrText xml:space="preserve"> SEQ Рисунок \* ARABIC </w:instrText>
-      </w:r>
-      <w:r>
-        <w:fldChar w:fldCharType="separate"/>
-      </w:r>
-      <w:r>
-        <w:rPr>
-          <w:noProof/>
-        </w:rPr>
-        <w:t>22</w:t>
-      </w:r>
-      <w:r>
-        <w:fldChar w:fldCharType="end"/>
-      </w:r>
-      <w:bookmarkEnd w:id="23"/>
+      <w:fldSimple w:instr=" SEQ Рисунок \* ARABIC ">
+        <w:r>
+          <w:rPr>
+            <w:noProof/>
+          </w:rPr>
+          <w:t>22</w:t>
+        </w:r>
+      </w:fldSimple>
+      <w:bookmarkEnd w:id="43"/>
       <w:r>
         <w:t> – результат выполнения первого тестового примера</w:t>
       </w:r>
@@ -8664,6 +10448,9 @@
         <w:ind w:firstLine="0"/>
       </w:pPr>
       <w:r>
+        <w:rPr>
+          <w:noProof/>
+        </w:rPr>
         <w:drawing>
           <wp:inline distT="0" distB="0" distL="0" distR="0" wp14:anchorId="04282B82" wp14:editId="0D8B7ADE">
             <wp:extent cx="5940425" cy="2717800"/>
@@ -8705,29 +10492,19 @@
       <w:pPr>
         <w:pStyle w:val="a4"/>
       </w:pPr>
-      <w:bookmarkStart w:id="24" w:name="_Ref183814511"/>
+      <w:bookmarkStart w:id="44" w:name="_Ref183814511"/>
       <w:r>
         <w:t xml:space="preserve">Рисунок </w:t>
       </w:r>
-      <w:r>
-        <w:fldChar w:fldCharType="begin"/>
-      </w:r>
-      <w:r>
-        <w:instrText xml:space="preserve"> SEQ Рисунок \* ARABIC </w:instrText>
-      </w:r>
-      <w:r>
-        <w:fldChar w:fldCharType="separate"/>
-      </w:r>
-      <w:r>
-        <w:rPr>
-          <w:noProof/>
-        </w:rPr>
-        <w:t>23</w:t>
-      </w:r>
-      <w:r>
-        <w:fldChar w:fldCharType="end"/>
-      </w:r>
-      <w:bookmarkEnd w:id="24"/>
+      <w:fldSimple w:instr=" SEQ Рисунок \* ARABIC ">
+        <w:r>
+          <w:rPr>
+            <w:noProof/>
+          </w:rPr>
+          <w:t>23</w:t>
+        </w:r>
+      </w:fldSimple>
+      <w:bookmarkEnd w:id="44"/>
       <w:r>
         <w:t> – результат выполнения второго тестового примера</w:t>
       </w:r>
@@ -8750,9 +10527,14 @@
           <w:numId w:val="8"/>
         </w:numPr>
       </w:pPr>
+      <w:bookmarkStart w:id="45" w:name="_Toc183815859"/>
       <w:r>
         <w:lastRenderedPageBreak/>
-        <w:t xml:space="preserve">Отметка о выполнении задания </w:t>
+        <w:t>Отметка о выполнении задания</w:t>
+      </w:r>
+      <w:bookmarkEnd w:id="45"/>
+      <w:r>
+        <w:t xml:space="preserve"> </w:t>
       </w:r>
     </w:p>
     <w:p>
@@ -8799,6 +10581,9 @@
         <w:ind w:firstLine="0"/>
       </w:pPr>
       <w:r>
+        <w:rPr>
+          <w:noProof/>
+        </w:rPr>
         <w:drawing>
           <wp:inline distT="0" distB="0" distL="0" distR="0" wp14:anchorId="6B9127EC" wp14:editId="472C29A0">
             <wp:extent cx="5940425" cy="1785620"/>
@@ -8840,30 +10625,20 @@
       <w:pPr>
         <w:pStyle w:val="a4"/>
       </w:pPr>
-      <w:bookmarkStart w:id="25" w:name="_Ref183814482"/>
-      <w:bookmarkStart w:id="26" w:name="_Ref183814499"/>
+      <w:bookmarkStart w:id="46" w:name="_Ref183814499"/>
+      <w:bookmarkStart w:id="47" w:name="_Ref183814482"/>
       <w:r>
         <w:t xml:space="preserve">Рисунок </w:t>
       </w:r>
-      <w:r>
-        <w:fldChar w:fldCharType="begin"/>
-      </w:r>
-      <w:r>
-        <w:instrText xml:space="preserve"> SEQ Рисунок \* ARABIC </w:instrText>
-      </w:r>
-      <w:r>
-        <w:fldChar w:fldCharType="separate"/>
-      </w:r>
-      <w:r>
-        <w:rPr>
-          <w:noProof/>
-        </w:rPr>
-        <w:t>24</w:t>
-      </w:r>
-      <w:r>
-        <w:fldChar w:fldCharType="end"/>
-      </w:r>
-      <w:bookmarkEnd w:id="26"/>
+      <w:fldSimple w:instr=" SEQ Рисунок \* ARABIC ">
+        <w:r>
+          <w:rPr>
+            <w:noProof/>
+          </w:rPr>
+          <w:t>24</w:t>
+        </w:r>
+      </w:fldSimple>
+      <w:bookmarkEnd w:id="46"/>
       <w:r>
         <w:rPr>
           <w:lang w:val="en-US"/>
@@ -8873,7 +10648,7 @@
       <w:r>
         <w:t>отметка о выполнении</w:t>
       </w:r>
-      <w:bookmarkEnd w:id="25"/>
+      <w:bookmarkEnd w:id="47"/>
     </w:p>
     <w:sectPr>
       <w:pgSz w:w="11906" w:h="16838"/>
@@ -9090,6 +10865,120 @@
     </w:lvl>
   </w:abstractNum>
   <w:abstractNum w:abstractNumId="2" w15:restartNumberingAfterBreak="0">
+    <w:nsid w:val="37F20F24"/>
+    <w:multiLevelType w:val="multilevel"/>
+    <w:tmpl w:val="F41678C0"/>
+    <w:lvl w:ilvl="0">
+      <w:start w:val="1"/>
+      <w:numFmt w:val="decimal"/>
+      <w:pStyle w:val="Heading1"/>
+      <w:lvlText w:val="%1."/>
+      <w:lvlJc w:val="left"/>
+      <w:pPr>
+        <w:tabs>
+          <w:tab w:val="num" w:pos="720"/>
+        </w:tabs>
+        <w:ind w:left="720" w:hanging="720"/>
+      </w:pPr>
+    </w:lvl>
+    <w:lvl w:ilvl="1">
+      <w:start w:val="1"/>
+      <w:numFmt w:val="decimal"/>
+      <w:lvlText w:val="%2."/>
+      <w:lvlJc w:val="left"/>
+      <w:pPr>
+        <w:tabs>
+          <w:tab w:val="num" w:pos="1440"/>
+        </w:tabs>
+        <w:ind w:left="1440" w:hanging="720"/>
+      </w:pPr>
+    </w:lvl>
+    <w:lvl w:ilvl="2">
+      <w:start w:val="1"/>
+      <w:numFmt w:val="decimal"/>
+      <w:lvlText w:val="%3."/>
+      <w:lvlJc w:val="left"/>
+      <w:pPr>
+        <w:tabs>
+          <w:tab w:val="num" w:pos="2160"/>
+        </w:tabs>
+        <w:ind w:left="2160" w:hanging="720"/>
+      </w:pPr>
+    </w:lvl>
+    <w:lvl w:ilvl="3">
+      <w:start w:val="1"/>
+      <w:numFmt w:val="decimal"/>
+      <w:lvlText w:val="%4."/>
+      <w:lvlJc w:val="left"/>
+      <w:pPr>
+        <w:tabs>
+          <w:tab w:val="num" w:pos="2880"/>
+        </w:tabs>
+        <w:ind w:left="2880" w:hanging="720"/>
+      </w:pPr>
+    </w:lvl>
+    <w:lvl w:ilvl="4">
+      <w:start w:val="1"/>
+      <w:numFmt w:val="decimal"/>
+      <w:lvlText w:val="%5."/>
+      <w:lvlJc w:val="left"/>
+      <w:pPr>
+        <w:tabs>
+          <w:tab w:val="num" w:pos="3600"/>
+        </w:tabs>
+        <w:ind w:left="3600" w:hanging="720"/>
+      </w:pPr>
+    </w:lvl>
+    <w:lvl w:ilvl="5">
+      <w:start w:val="1"/>
+      <w:numFmt w:val="decimal"/>
+      <w:lvlText w:val="%6."/>
+      <w:lvlJc w:val="left"/>
+      <w:pPr>
+        <w:tabs>
+          <w:tab w:val="num" w:pos="4320"/>
+        </w:tabs>
+        <w:ind w:left="4320" w:hanging="720"/>
+      </w:pPr>
+    </w:lvl>
+    <w:lvl w:ilvl="6">
+      <w:start w:val="1"/>
+      <w:numFmt w:val="decimal"/>
+      <w:lvlText w:val="%7."/>
+      <w:lvlJc w:val="left"/>
+      <w:pPr>
+        <w:tabs>
+          <w:tab w:val="num" w:pos="5040"/>
+        </w:tabs>
+        <w:ind w:left="5040" w:hanging="720"/>
+      </w:pPr>
+    </w:lvl>
+    <w:lvl w:ilvl="7">
+      <w:start w:val="1"/>
+      <w:numFmt w:val="decimal"/>
+      <w:lvlText w:val="%8."/>
+      <w:lvlJc w:val="left"/>
+      <w:pPr>
+        <w:tabs>
+          <w:tab w:val="num" w:pos="5760"/>
+        </w:tabs>
+        <w:ind w:left="5760" w:hanging="720"/>
+      </w:pPr>
+    </w:lvl>
+    <w:lvl w:ilvl="8">
+      <w:start w:val="1"/>
+      <w:numFmt w:val="decimal"/>
+      <w:lvlText w:val="%9."/>
+      <w:lvlJc w:val="left"/>
+      <w:pPr>
+        <w:tabs>
+          <w:tab w:val="num" w:pos="6480"/>
+        </w:tabs>
+        <w:ind w:left="6480" w:hanging="720"/>
+      </w:pPr>
+    </w:lvl>
+  </w:abstractNum>
+  <w:abstractNum w:abstractNumId="3" w15:restartNumberingAfterBreak="0">
     <w:nsid w:val="597F1E70"/>
     <w:multiLevelType w:val="multilevel"/>
     <w:tmpl w:val="CD189DC8"/>
@@ -9202,7 +11091,7 @@
       </w:rPr>
     </w:lvl>
   </w:abstractNum>
-  <w:abstractNum w:abstractNumId="3" w15:restartNumberingAfterBreak="0">
+  <w:abstractNum w:abstractNumId="4" w15:restartNumberingAfterBreak="0">
     <w:nsid w:val="598B79E4"/>
     <w:multiLevelType w:val="multilevel"/>
     <w:tmpl w:val="75F49756"/>
@@ -9318,7 +11207,7 @@
       </w:rPr>
     </w:lvl>
   </w:abstractNum>
-  <w:abstractNum w:abstractNumId="4" w15:restartNumberingAfterBreak="0">
+  <w:abstractNum w:abstractNumId="5" w15:restartNumberingAfterBreak="0">
     <w:nsid w:val="5F3A0FE0"/>
     <w:multiLevelType w:val="multilevel"/>
     <w:tmpl w:val="77627BBA"/>
@@ -9431,7 +11320,7 @@
       </w:rPr>
     </w:lvl>
   </w:abstractNum>
-  <w:abstractNum w:abstractNumId="5" w15:restartNumberingAfterBreak="0">
+  <w:abstractNum w:abstractNumId="6" w15:restartNumberingAfterBreak="0">
     <w:nsid w:val="6C4B4E9D"/>
     <w:multiLevelType w:val="multilevel"/>
     <w:tmpl w:val="5CCA4080"/>
@@ -9544,7 +11433,7 @@
       </w:rPr>
     </w:lvl>
   </w:abstractNum>
-  <w:abstractNum w:abstractNumId="6" w15:restartNumberingAfterBreak="0">
+  <w:abstractNum w:abstractNumId="7" w15:restartNumberingAfterBreak="0">
     <w:nsid w:val="725A2966"/>
     <w:multiLevelType w:val="multilevel"/>
     <w:tmpl w:val="3C46B5B0"/>
@@ -9658,16 +11547,16 @@
     </w:lvl>
   </w:abstractNum>
   <w:num w:numId="1">
-    <w:abstractNumId w:val="3"/>
+    <w:abstractNumId w:val="4"/>
   </w:num>
   <w:num w:numId="2">
-    <w:abstractNumId w:val="3"/>
+    <w:abstractNumId w:val="4"/>
   </w:num>
   <w:num w:numId="3">
-    <w:abstractNumId w:val="6"/>
+    <w:abstractNumId w:val="7"/>
   </w:num>
   <w:num w:numId="4">
-    <w:abstractNumId w:val="4"/>
+    <w:abstractNumId w:val="5"/>
   </w:num>
   <w:num w:numId="5">
     <w:abstractNumId w:val="1"/>
@@ -9676,10 +11565,13 @@
     <w:abstractNumId w:val="0"/>
   </w:num>
   <w:num w:numId="7">
-    <w:abstractNumId w:val="2"/>
+    <w:abstractNumId w:val="3"/>
   </w:num>
   <w:num w:numId="8">
-    <w:abstractNumId w:val="5"/>
+    <w:abstractNumId w:val="6"/>
+  </w:num>
+  <w:num w:numId="9">
+    <w:abstractNumId w:val="2"/>
   </w:num>
 </w:numbering>
 </file>
@@ -10171,6 +12063,7 @@
   <w:style w:type="character" w:default="1" w:styleId="a0">
     <w:name w:val="Default Paragraph Font"/>
     <w:uiPriority w:val="1"/>
+    <w:semiHidden/>
     <w:unhideWhenUsed/>
   </w:style>
   <w:style w:type="table" w:default="1" w:styleId="a1">
@@ -10331,11 +12224,8 @@
     <w:rsid w:val="003F49CE"/>
     <w:pPr>
       <w:numPr>
-        <w:numId w:val="26"/>
+        <w:numId w:val="9"/>
       </w:numPr>
-      <w:tabs>
-        <w:tab w:val="clear" w:pos="360"/>
-      </w:tabs>
       <w:spacing w:after="240"/>
       <w:ind w:left="357" w:firstLine="0"/>
       <w:jc w:val="center"/>
@@ -10406,6 +12296,64 @@
       <w:rFonts w:ascii="Times New Roman" w:hAnsi="Times New Roman"/>
       <w:color w:val="000000" w:themeColor="text1"/>
       <w:sz w:val="28"/>
+    </w:rPr>
+  </w:style>
+  <w:style w:type="paragraph" w:styleId="a9">
+    <w:name w:val="TOC Heading"/>
+    <w:basedOn w:val="1"/>
+    <w:next w:val="a"/>
+    <w:uiPriority w:val="39"/>
+    <w:unhideWhenUsed/>
+    <w:qFormat/>
+    <w:rsid w:val="00AA1015"/>
+    <w:pPr>
+      <w:pageBreakBefore w:val="0"/>
+      <w:spacing w:before="240" w:after="0" w:line="259" w:lineRule="auto"/>
+      <w:jc w:val="left"/>
+      <w:outlineLvl w:val="9"/>
+    </w:pPr>
+    <w:rPr>
+      <w:rFonts w:asciiTheme="majorHAnsi" w:hAnsiTheme="majorHAnsi"/>
+      <w:b w:val="0"/>
+      <w:caps w:val="0"/>
+      <w:color w:val="2F5496" w:themeColor="accent1" w:themeShade="BF"/>
+      <w:lang w:eastAsia="ru-RU"/>
+    </w:rPr>
+  </w:style>
+  <w:style w:type="paragraph" w:styleId="12">
+    <w:name w:val="toc 1"/>
+    <w:basedOn w:val="a"/>
+    <w:next w:val="a"/>
+    <w:autoRedefine/>
+    <w:uiPriority w:val="39"/>
+    <w:unhideWhenUsed/>
+    <w:rsid w:val="00AA1015"/>
+    <w:pPr>
+      <w:spacing w:after="100"/>
+    </w:pPr>
+  </w:style>
+  <w:style w:type="paragraph" w:styleId="22">
+    <w:name w:val="toc 2"/>
+    <w:basedOn w:val="a"/>
+    <w:next w:val="a"/>
+    <w:autoRedefine/>
+    <w:uiPriority w:val="39"/>
+    <w:unhideWhenUsed/>
+    <w:rsid w:val="00AA1015"/>
+    <w:pPr>
+      <w:spacing w:after="100"/>
+      <w:ind w:left="280"/>
+    </w:pPr>
+  </w:style>
+  <w:style w:type="character" w:styleId="aa">
+    <w:name w:val="Hyperlink"/>
+    <w:basedOn w:val="a0"/>
+    <w:uiPriority w:val="99"/>
+    <w:unhideWhenUsed/>
+    <w:rsid w:val="00AA1015"/>
+    <w:rPr>
+      <w:color w:val="0563C1" w:themeColor="hyperlink"/>
+      <w:u w:val="single"/>
     </w:rPr>
   </w:style>
 </w:styles>
